--- a/ms/SEQLinco.docx
+++ b/ms/SEQLinco.docx
@@ -295,52 +295,12 @@
       <w:r>
         <w:rPr>
           <w:rFonts w:ascii="Times New Roman" w:hAnsi="Times New Roman"/>
-          <w:sz w:val="24"/>
-          <w:szCs w:val="24"/>
-        </w:rPr>
-        <w:t xml:space="preserve">We propose a </w:t>
-      </w:r>
-      <w:r>
-        <w:rPr>
-          <w:rFonts w:ascii="Times New Roman" w:hAnsi="Times New Roman"/>
+          <w:b/>
           <w:i/>
           <w:sz w:val="24"/>
           <w:szCs w:val="24"/>
         </w:rPr>
-        <w:t xml:space="preserve">Combined Haplotype Pattern </w:t>
-      </w:r>
-      <w:r>
-        <w:rPr>
-          <w:rFonts w:ascii="Times New Roman" w:hAnsi="Times New Roman"/>
-          <w:sz w:val="24"/>
-          <w:szCs w:val="24"/>
-        </w:rPr>
-        <w:t>(CHP)</w:t>
-      </w:r>
-      <w:r>
-        <w:rPr>
-          <w:rFonts w:ascii="Times New Roman" w:hAnsi="Times New Roman"/>
-          <w:i/>
-          <w:sz w:val="24"/>
-          <w:szCs w:val="24"/>
-        </w:rPr>
-        <w:t xml:space="preserve"> </w:t>
-      </w:r>
-      <w:r>
-        <w:rPr>
-          <w:rFonts w:ascii="Times New Roman" w:hAnsi="Times New Roman"/>
-          <w:sz w:val="24"/>
-          <w:szCs w:val="24"/>
-        </w:rPr>
-        <w:t>method</w:t>
-      </w:r>
-      <w:r>
-        <w:rPr>
-          <w:rFonts w:ascii="Times New Roman" w:hAnsi="Times New Roman"/>
-          <w:sz w:val="24"/>
-          <w:szCs w:val="24"/>
-        </w:rPr>
-        <w:t xml:space="preserve"> to </w:t>
+        <w:t>Combined Haplotype Pattern coding</w:t>
       </w:r>
     </w:p>
     <w:p>
@@ -352,6 +312,78 @@
         <w:jc w:val="both"/>
         <w:rPr>
           <w:rFonts w:ascii="Times New Roman" w:hAnsi="Times New Roman"/>
+          <w:sz w:val="24"/>
+          <w:szCs w:val="24"/>
+        </w:rPr>
+      </w:pPr>
+      <w:r>
+        <w:rPr>
+          <w:rFonts w:ascii="Times New Roman" w:hAnsi="Times New Roman"/>
+          <w:sz w:val="24"/>
+          <w:szCs w:val="24"/>
+        </w:rPr>
+        <w:t xml:space="preserve">We propose a </w:t>
+      </w:r>
+      <w:r>
+        <w:rPr>
+          <w:rFonts w:ascii="Times New Roman" w:hAnsi="Times New Roman"/>
+          <w:i/>
+          <w:sz w:val="24"/>
+          <w:szCs w:val="24"/>
+        </w:rPr>
+        <w:t xml:space="preserve">Combined Haplotype Pattern </w:t>
+      </w:r>
+      <w:r>
+        <w:rPr>
+          <w:rFonts w:ascii="Times New Roman" w:hAnsi="Times New Roman"/>
+          <w:sz w:val="24"/>
+          <w:szCs w:val="24"/>
+        </w:rPr>
+        <w:t>(CHP)</w:t>
+      </w:r>
+      <w:r>
+        <w:rPr>
+          <w:rFonts w:ascii="Times New Roman" w:hAnsi="Times New Roman"/>
+          <w:i/>
+          <w:sz w:val="24"/>
+          <w:szCs w:val="24"/>
+        </w:rPr>
+        <w:t xml:space="preserve"> </w:t>
+      </w:r>
+      <w:r>
+        <w:rPr>
+          <w:rFonts w:ascii="Times New Roman" w:hAnsi="Times New Roman"/>
+          <w:sz w:val="24"/>
+          <w:szCs w:val="24"/>
+        </w:rPr>
+        <w:t>method</w:t>
+      </w:r>
+      <w:r>
+        <w:rPr>
+          <w:rFonts w:ascii="Times New Roman" w:hAnsi="Times New Roman"/>
+          <w:sz w:val="24"/>
+          <w:szCs w:val="24"/>
+        </w:rPr>
+        <w:t xml:space="preserve"> to </w:t>
+      </w:r>
+      <w:r>
+        <w:rPr>
+          <w:rFonts w:ascii="Times New Roman" w:hAnsi="Times New Roman"/>
+          <w:sz w:val="24"/>
+          <w:szCs w:val="24"/>
+        </w:rPr>
+        <w:t>…</w:t>
+      </w:r>
+    </w:p>
+    <w:p>
+      <w:pPr>
+        <w:tabs>
+          <w:tab w:val="left" w:pos="7800"/>
+        </w:tabs>
+        <w:spacing w:after="0" w:line="480" w:lineRule="auto"/>
+        <w:jc w:val="both"/>
+        <w:rPr>
+          <w:rFonts w:ascii="Times New Roman" w:hAnsi="Times New Roman"/>
           <w:b/>
           <w:i/>
           <w:sz w:val="24"/>
@@ -367,6 +399,184 @@
           <w:szCs w:val="24"/>
         </w:rPr>
         <w:t>Haplotype reconstruction</w:t>
+      </w:r>
+    </w:p>
+    <w:p>
+      <w:pPr>
+        <w:tabs>
+          <w:tab w:val="left" w:pos="7800"/>
+        </w:tabs>
+        <w:spacing w:after="0" w:line="480" w:lineRule="auto"/>
+        <w:jc w:val="both"/>
+        <w:rPr>
+          <w:rFonts w:ascii="Times New Roman" w:hAnsi="Times New Roman"/>
+          <w:sz w:val="24"/>
+          <w:szCs w:val="24"/>
+        </w:rPr>
+      </w:pPr>
+      <w:r>
+        <w:rPr>
+          <w:rFonts w:ascii="Times New Roman" w:hAnsi="Times New Roman"/>
+          <w:sz w:val="24"/>
+          <w:szCs w:val="24"/>
+          <w:highlight w:val="yellow"/>
+        </w:rPr>
+        <w:t xml:space="preserve">Rule 1: </w:t>
+      </w:r>
+      <w:r>
+        <w:rPr>
+          <w:rFonts w:ascii="Times New Roman" w:hAnsi="Times New Roman"/>
+          <w:sz w:val="24"/>
+          <w:szCs w:val="24"/>
+          <w:highlight w:val="yellow"/>
+        </w:rPr>
+        <w:t>For heterozygous sites, a</w:t>
+      </w:r>
+      <w:r>
+        <w:rPr>
+          <w:rFonts w:ascii="Times New Roman" w:hAnsi="Times New Roman"/>
+          <w:sz w:val="24"/>
+          <w:szCs w:val="24"/>
+          <w:highlight w:val="yellow"/>
+        </w:rPr>
+        <w:t>lways place 1 to the right side</w:t>
+      </w:r>
+      <w:r>
+        <w:rPr>
+          <w:rFonts w:ascii="Times New Roman" w:hAnsi="Times New Roman"/>
+          <w:sz w:val="24"/>
+          <w:szCs w:val="24"/>
+          <w:highlight w:val="yellow"/>
+        </w:rPr>
+        <w:t xml:space="preserve"> if</w:t>
+      </w:r>
+      <w:r>
+        <w:rPr>
+          <w:rFonts w:ascii="Times New Roman" w:hAnsi="Times New Roman"/>
+          <w:sz w:val="24"/>
+          <w:szCs w:val="24"/>
+          <w:highlight w:val="yellow"/>
+        </w:rPr>
+        <w:t xml:space="preserve"> </w:t>
+      </w:r>
+      <w:r>
+        <w:rPr>
+          <w:rFonts w:ascii="Times New Roman" w:hAnsi="Times New Roman"/>
+          <w:sz w:val="24"/>
+          <w:szCs w:val="24"/>
+          <w:highlight w:val="yellow"/>
+        </w:rPr>
+        <w:t xml:space="preserve">it </w:t>
+      </w:r>
+      <w:r>
+        <w:rPr>
+          <w:rFonts w:ascii="Times New Roman" w:hAnsi="Times New Roman"/>
+          <w:sz w:val="24"/>
+          <w:szCs w:val="24"/>
+          <w:highlight w:val="yellow"/>
+        </w:rPr>
+        <w:t>is the first 1 being placed to</w:t>
+      </w:r>
+      <w:r>
+        <w:rPr>
+          <w:rFonts w:ascii="Times New Roman" w:hAnsi="Times New Roman"/>
+          <w:sz w:val="24"/>
+          <w:szCs w:val="24"/>
+          <w:highlight w:val="yellow"/>
+        </w:rPr>
+        <w:t xml:space="preserve"> the haplotype</w:t>
+      </w:r>
+      <w:r>
+        <w:rPr>
+          <w:rFonts w:ascii="Times New Roman" w:hAnsi="Times New Roman"/>
+          <w:sz w:val="24"/>
+          <w:szCs w:val="24"/>
+          <w:highlight w:val="yellow"/>
+        </w:rPr>
+        <w:t>. Check for</w:t>
+      </w:r>
+      <w:r>
+        <w:rPr>
+          <w:rFonts w:ascii="Times New Roman" w:hAnsi="Times New Roman"/>
+          <w:sz w:val="24"/>
+          <w:szCs w:val="24"/>
+          <w:highlight w:val="yellow"/>
+        </w:rPr>
+        <w:t xml:space="preserve"> Mendelian conflict before placing in new 1s</w:t>
+      </w:r>
+      <w:r>
+        <w:rPr>
+          <w:rFonts w:ascii="Times New Roman" w:hAnsi="Times New Roman"/>
+          <w:sz w:val="24"/>
+          <w:szCs w:val="24"/>
+          <w:highlight w:val="yellow"/>
+        </w:rPr>
+        <w:t xml:space="preserve"> and if there are still multiple choices, </w:t>
+      </w:r>
+      <w:r>
+        <w:rPr>
+          <w:rFonts w:ascii="Times New Roman" w:hAnsi="Times New Roman"/>
+          <w:sz w:val="24"/>
+          <w:szCs w:val="24"/>
+          <w:highlight w:val="yellow"/>
+        </w:rPr>
+        <w:t xml:space="preserve">still </w:t>
+      </w:r>
+      <w:r>
+        <w:rPr>
+          <w:rFonts w:ascii="Times New Roman" w:hAnsi="Times New Roman"/>
+          <w:sz w:val="24"/>
+          <w:szCs w:val="24"/>
+          <w:highlight w:val="yellow"/>
+        </w:rPr>
+        <w:t>place 1 to the right side</w:t>
+      </w:r>
+      <w:r>
+        <w:rPr>
+          <w:rFonts w:ascii="Times New Roman" w:hAnsi="Times New Roman"/>
+          <w:sz w:val="24"/>
+          <w:szCs w:val="24"/>
+          <w:highlight w:val="yellow"/>
+        </w:rPr>
+        <w:t>.</w:t>
+      </w:r>
+    </w:p>
+    <w:p>
+      <w:pPr>
+        <w:tabs>
+          <w:tab w:val="left" w:pos="7800"/>
+        </w:tabs>
+        <w:spacing w:after="0" w:line="480" w:lineRule="auto"/>
+        <w:jc w:val="both"/>
+        <w:rPr>
+          <w:rFonts w:ascii="Times New Roman" w:hAnsi="Times New Roman"/>
+          <w:sz w:val="24"/>
+          <w:szCs w:val="24"/>
+        </w:rPr>
+      </w:pPr>
+      <w:r>
+        <w:rPr>
+          <w:rFonts w:ascii="Times New Roman" w:hAnsi="Times New Roman"/>
+          <w:sz w:val="24"/>
+          <w:szCs w:val="24"/>
+        </w:rPr>
+        <w:t>First we work on s</w:t>
+      </w:r>
+      <w:r>
+        <w:rPr>
+          <w:rFonts w:ascii="Times New Roman" w:hAnsi="Times New Roman"/>
+          <w:sz w:val="24"/>
+          <w:szCs w:val="24"/>
+        </w:rPr>
+        <w:t>ites</w:t>
+      </w:r>
+      <w:r>
+        <w:rPr>
+          <w:rFonts w:ascii="Times New Roman" w:hAnsi="Times New Roman"/>
+          <w:sz w:val="24"/>
+          <w:szCs w:val="24"/>
+        </w:rPr>
+        <w:t xml:space="preserve"> where any offspring is 00 or 11: </w:t>
       </w:r>
     </w:p>
     <w:p>
@@ -411,7 +621,7 @@
           <w:sz w:val="24"/>
           <w:szCs w:val="24"/>
         </w:rPr>
-        <w:t xml:space="preserve">some </w:t>
+        <w:t xml:space="preserve">parental sites </w:t>
       </w:r>
       <w:r>
         <w:rPr>
@@ -420,7 +630,7 @@
           <w:sz w:val="24"/>
           <w:szCs w:val="24"/>
         </w:rPr>
-        <w:t xml:space="preserve">parental sites </w:t>
+        <w:t>using</w:t>
       </w:r>
       <w:r>
         <w:rPr>
@@ -429,7 +639,7 @@
           <w:sz w:val="24"/>
           <w:szCs w:val="24"/>
         </w:rPr>
-        <w:t>based on</w:t>
+        <w:t xml:space="preserve"> </w:t>
       </w:r>
       <w:r>
         <w:rPr>
@@ -438,6 +648,33 @@
           <w:sz w:val="24"/>
           <w:szCs w:val="24"/>
         </w:rPr>
+        <w:t>00</w:t>
+      </w:r>
+      <w:r>
+        <w:rPr>
+          <w:rFonts w:ascii="Times New Roman" w:hAnsi="Times New Roman"/>
+          <w:i/>
+          <w:sz w:val="24"/>
+          <w:szCs w:val="24"/>
+        </w:rPr>
+        <w:t>&amp;11</w:t>
+      </w:r>
+      <w:r>
+        <w:rPr>
+          <w:rFonts w:ascii="Times New Roman" w:hAnsi="Times New Roman"/>
+          <w:i/>
+          <w:sz w:val="24"/>
+          <w:szCs w:val="24"/>
+        </w:rPr>
+        <w:t xml:space="preserve"> sites</w:t>
+      </w:r>
+      <w:r>
+        <w:rPr>
+          <w:rFonts w:ascii="Times New Roman" w:hAnsi="Times New Roman"/>
+          <w:i/>
+          <w:sz w:val="24"/>
+          <w:szCs w:val="24"/>
+        </w:rPr>
         <w:t xml:space="preserve"> </w:t>
       </w:r>
       <w:r>
@@ -447,7 +684,7 @@
           <w:sz w:val="24"/>
           <w:szCs w:val="24"/>
         </w:rPr>
-        <w:t>00</w:t>
+        <w:t xml:space="preserve">in </w:t>
       </w:r>
       <w:r>
         <w:rPr>
@@ -456,131 +693,111 @@
           <w:sz w:val="24"/>
           <w:szCs w:val="24"/>
         </w:rPr>
-        <w:t>&amp;11</w:t>
-      </w:r>
-      <w:r>
-        <w:rPr>
-          <w:rFonts w:ascii="Times New Roman" w:hAnsi="Times New Roman"/>
-          <w:i/>
-          <w:sz w:val="24"/>
-          <w:szCs w:val="24"/>
-        </w:rPr>
-        <w:t xml:space="preserve"> sites</w:t>
-      </w:r>
-      <w:r>
-        <w:rPr>
-          <w:rFonts w:ascii="Times New Roman" w:hAnsi="Times New Roman"/>
-          <w:i/>
+        <w:t>offspring</w:t>
+      </w:r>
+      <w:r>
+        <w:rPr>
+          <w:rFonts w:ascii="Times New Roman" w:hAnsi="Times New Roman"/>
+          <w:sz w:val="24"/>
+          <w:szCs w:val="24"/>
+        </w:rPr>
+        <w:t xml:space="preserve">: </w:t>
+      </w:r>
+      <w:r>
+        <w:rPr>
+          <w:rFonts w:ascii="Times New Roman" w:hAnsi="Times New Roman"/>
+          <w:sz w:val="24"/>
+          <w:szCs w:val="24"/>
+        </w:rPr>
+        <w:t xml:space="preserve">For sites where any offspring is 00, configuration of that site on both parents </w:t>
+      </w:r>
+      <w:r>
+        <w:rPr>
+          <w:rFonts w:ascii="Times New Roman" w:hAnsi="Times New Roman"/>
+          <w:sz w:val="24"/>
+          <w:szCs w:val="24"/>
+        </w:rPr>
+        <w:t>should be 00, 01 or 10. G</w:t>
+      </w:r>
+      <w:r>
+        <w:rPr>
+          <w:rFonts w:ascii="Times New Roman" w:hAnsi="Times New Roman"/>
+          <w:sz w:val="24"/>
+          <w:szCs w:val="24"/>
+        </w:rPr>
+        <w:t>iven knowledge of parental genotype</w:t>
+      </w:r>
+      <w:r>
+        <w:rPr>
+          <w:rFonts w:ascii="Times New Roman" w:hAnsi="Times New Roman"/>
+          <w:sz w:val="24"/>
+          <w:szCs w:val="24"/>
+        </w:rPr>
+        <w:t xml:space="preserve"> we apply Rule 1 </w:t>
+      </w:r>
+      <w:r>
+        <w:rPr>
+          <w:rFonts w:ascii="Times New Roman" w:hAnsi="Times New Roman"/>
+          <w:sz w:val="24"/>
+          <w:szCs w:val="24"/>
+        </w:rPr>
+        <w:t xml:space="preserve">to </w:t>
+      </w:r>
+      <w:r>
+        <w:rPr>
+          <w:rFonts w:ascii="Times New Roman" w:hAnsi="Times New Roman"/>
+          <w:sz w:val="24"/>
+          <w:szCs w:val="24"/>
+        </w:rPr>
+        <w:t xml:space="preserve">determine the </w:t>
+      </w:r>
+      <w:r>
+        <w:rPr>
+          <w:rFonts w:ascii="Times New Roman" w:hAnsi="Times New Roman"/>
+          <w:sz w:val="24"/>
+          <w:szCs w:val="24"/>
+        </w:rPr>
+        <w:t>parental haplotypes for that site</w:t>
+      </w:r>
+      <w:r>
+        <w:rPr>
+          <w:rFonts w:ascii="Times New Roman" w:hAnsi="Times New Roman"/>
+          <w:sz w:val="24"/>
+          <w:szCs w:val="24"/>
+        </w:rPr>
+        <w:t xml:space="preserve">. </w:t>
+      </w:r>
+      <w:r>
+        <w:rPr>
+          <w:rFonts w:ascii="Times New Roman" w:hAnsi="Times New Roman"/>
+          <w:sz w:val="24"/>
+          <w:szCs w:val="24"/>
+        </w:rPr>
+        <w:t xml:space="preserve">The same applies for 11 sites </w:t>
+      </w:r>
+      <w:r>
+        <w:rPr>
+          <w:rFonts w:ascii="Times New Roman" w:hAnsi="Times New Roman"/>
+          <w:sz w:val="24"/>
+          <w:szCs w:val="24"/>
+        </w:rPr>
+        <w:t>in</w:t>
+      </w:r>
+      <w:r>
+        <w:rPr>
+          <w:rFonts w:ascii="Times New Roman" w:hAnsi="Times New Roman"/>
+          <w:sz w:val="24"/>
+          <w:szCs w:val="24"/>
+        </w:rPr>
+        <w:t xml:space="preserve"> offspring.</w:t>
+      </w:r>
+      <w:r>
+        <w:rPr>
+          <w:rFonts w:ascii="Times New Roman" w:hAnsi="Times New Roman"/>
           <w:sz w:val="24"/>
           <w:szCs w:val="24"/>
         </w:rPr>
         <w:t xml:space="preserve"> </w:t>
-      </w:r>
-      <w:r>
-        <w:rPr>
-          <w:rFonts w:ascii="Times New Roman" w:hAnsi="Times New Roman"/>
-          <w:i/>
-          <w:sz w:val="24"/>
-          <w:szCs w:val="24"/>
-        </w:rPr>
-        <w:t xml:space="preserve">in </w:t>
-      </w:r>
-      <w:r>
-        <w:rPr>
-          <w:rFonts w:ascii="Times New Roman" w:hAnsi="Times New Roman"/>
-          <w:i/>
-          <w:sz w:val="24"/>
-          <w:szCs w:val="24"/>
-        </w:rPr>
-        <w:t>offspring</w:t>
-      </w:r>
-      <w:r>
-        <w:rPr>
-          <w:rFonts w:ascii="Times New Roman" w:hAnsi="Times New Roman"/>
-          <w:sz w:val="24"/>
-          <w:szCs w:val="24"/>
-        </w:rPr>
-        <w:t xml:space="preserve">: </w:t>
-      </w:r>
-      <w:r>
-        <w:rPr>
-          <w:rFonts w:ascii="Times New Roman" w:hAnsi="Times New Roman"/>
-          <w:sz w:val="24"/>
-          <w:szCs w:val="24"/>
-        </w:rPr>
-        <w:t>For sites where any offspring is 00, configuration of that site on both parents are fixed as 0x indicating the inheritance</w:t>
-      </w:r>
-      <w:r>
-        <w:rPr>
-          <w:rFonts w:ascii="Times New Roman" w:hAnsi="Times New Roman"/>
-          <w:sz w:val="24"/>
-          <w:szCs w:val="24"/>
-        </w:rPr>
-        <w:t xml:space="preserve"> of the </w:t>
-      </w:r>
-      <w:r>
-        <w:rPr>
-          <w:rFonts w:ascii="Times New Roman" w:hAnsi="Times New Roman"/>
-          <w:sz w:val="24"/>
-          <w:szCs w:val="24"/>
-        </w:rPr>
-        <w:t>0 allele.</w:t>
-      </w:r>
-      <w:r>
-        <w:rPr>
-          <w:rFonts w:ascii="Times New Roman" w:hAnsi="Times New Roman"/>
-          <w:sz w:val="24"/>
-          <w:szCs w:val="24"/>
-        </w:rPr>
-        <w:t xml:space="preserve"> </w:t>
-      </w:r>
-      <w:r>
-        <w:rPr>
-          <w:rFonts w:ascii="Times New Roman" w:hAnsi="Times New Roman"/>
-          <w:sz w:val="24"/>
-          <w:szCs w:val="24"/>
-        </w:rPr>
-        <w:t xml:space="preserve">We </w:t>
-      </w:r>
-      <w:r>
-        <w:rPr>
-          <w:rFonts w:ascii="Times New Roman" w:hAnsi="Times New Roman"/>
-          <w:sz w:val="24"/>
-          <w:szCs w:val="24"/>
-        </w:rPr>
-        <w:t>place</w:t>
-      </w:r>
-      <w:r>
-        <w:rPr>
-          <w:rFonts w:ascii="Times New Roman" w:hAnsi="Times New Roman"/>
-          <w:sz w:val="24"/>
-          <w:szCs w:val="24"/>
-        </w:rPr>
-        <w:t xml:space="preserve"> alleles thus determined on the left side. </w:t>
-      </w:r>
-      <w:r>
-        <w:rPr>
-          <w:rFonts w:ascii="Times New Roman" w:hAnsi="Times New Roman"/>
-          <w:sz w:val="24"/>
-          <w:szCs w:val="24"/>
-        </w:rPr>
-        <w:t xml:space="preserve">The same procedure applies for 11 sites </w:t>
-      </w:r>
-      <w:r>
-        <w:rPr>
-          <w:rFonts w:ascii="Times New Roman" w:hAnsi="Times New Roman"/>
-          <w:sz w:val="24"/>
-          <w:szCs w:val="24"/>
-        </w:rPr>
-        <w:t>in</w:t>
-      </w:r>
-      <w:r>
-        <w:rPr>
-          <w:rFonts w:ascii="Times New Roman" w:hAnsi="Times New Roman"/>
-          <w:sz w:val="24"/>
-          <w:szCs w:val="24"/>
-        </w:rPr>
-        <w:t xml:space="preserve"> offspring.</w:t>
       </w:r>
     </w:p>
     <w:p>
@@ -638,31 +855,15 @@
           <w:sz w:val="24"/>
           <w:szCs w:val="24"/>
         </w:rPr>
-        <w:t xml:space="preserve">rom #207 alone we can determine the </w:t>
-      </w:r>
-      <w:r>
-        <w:rPr>
-          <w:rFonts w:ascii="Times New Roman" w:hAnsi="Times New Roman"/>
-          <w:sz w:val="24"/>
-          <w:szCs w:val="24"/>
-        </w:rPr>
-        <w:t>left side of</w:t>
-      </w:r>
-      <w:r>
-        <w:rPr>
-          <w:rFonts w:ascii="Times New Roman" w:hAnsi="Times New Roman"/>
-          <w:sz w:val="24"/>
-          <w:szCs w:val="24"/>
-        </w:rPr>
-        <w:t xml:space="preserve"> all sites in #201 and #202. </w:t>
-      </w:r>
-      <w:r>
-        <w:rPr>
-          <w:rFonts w:ascii="Times New Roman" w:hAnsi="Times New Roman"/>
-          <w:sz w:val="24"/>
-          <w:szCs w:val="24"/>
-        </w:rPr>
-        <w:t>Also we consider site 2 in #205 and</w:t>
+        <w:t xml:space="preserve">rom </w:t>
+      </w:r>
+      <w:r>
+        <w:rPr>
+          <w:rFonts w:ascii="Times New Roman" w:hAnsi="Times New Roman"/>
+          <w:sz w:val="24"/>
+          <w:szCs w:val="24"/>
+        </w:rPr>
+        <w:t>site 2 in #205 and</w:t>
       </w:r>
       <w:r>
         <w:rPr>
@@ -702,15 +903,15 @@
           <w:sz w:val="24"/>
           <w:szCs w:val="24"/>
         </w:rPr>
-        <w:t>resolved</w:t>
-      </w:r>
-      <w:r>
-        <w:rPr>
-          <w:rFonts w:ascii="Times New Roman" w:hAnsi="Times New Roman"/>
-          <w:sz w:val="24"/>
-          <w:szCs w:val="24"/>
-        </w:rPr>
-        <w:t xml:space="preserve"> as they were originally 00 sites</w:t>
+        <w:t>we can determine the left side of</w:t>
+      </w:r>
+      <w:r>
+        <w:rPr>
+          <w:rFonts w:ascii="Times New Roman" w:hAnsi="Times New Roman"/>
+          <w:sz w:val="24"/>
+          <w:szCs w:val="24"/>
+        </w:rPr>
+        <w:t xml:space="preserve"> all sites in #201 and #202</w:t>
       </w:r>
       <w:r>
         <w:rPr>
@@ -752,7 +953,23 @@
           <w:sz w:val="24"/>
           <w:szCs w:val="24"/>
         </w:rPr>
-        <w:t>: T</w:t>
+        <w:t xml:space="preserve">: </w:t>
+      </w:r>
+      <w:r>
+        <w:rPr>
+          <w:rFonts w:ascii="Times New Roman" w:hAnsi="Times New Roman"/>
+          <w:sz w:val="24"/>
+          <w:szCs w:val="24"/>
+        </w:rPr>
+        <w:t xml:space="preserve">Determination of </w:t>
+      </w:r>
+      <w:r>
+        <w:rPr>
+          <w:rFonts w:ascii="Times New Roman" w:hAnsi="Times New Roman"/>
+          <w:sz w:val="24"/>
+          <w:szCs w:val="24"/>
+        </w:rPr>
+        <w:t>t</w:t>
       </w:r>
       <w:r>
         <w:rPr>
@@ -768,7 +985,15 @@
           <w:sz w:val="24"/>
           <w:szCs w:val="24"/>
         </w:rPr>
-        <w:t xml:space="preserve">, </w:t>
+        <w:t xml:space="preserve"> and</w:t>
+      </w:r>
+      <w:r>
+        <w:rPr>
+          <w:rFonts w:ascii="Times New Roman" w:hAnsi="Times New Roman"/>
+          <w:sz w:val="24"/>
+          <w:szCs w:val="24"/>
+        </w:rPr>
+        <w:t xml:space="preserve"> </w:t>
       </w:r>
       <w:r>
         <w:rPr>
@@ -792,7 +1017,23 @@
           <w:sz w:val="24"/>
           <w:szCs w:val="24"/>
         </w:rPr>
-        <w:t>are naturally resolved given knowledge of</w:t>
+        <w:t xml:space="preserve">are </w:t>
+      </w:r>
+      <w:r>
+        <w:rPr>
+          <w:rFonts w:ascii="Times New Roman" w:hAnsi="Times New Roman"/>
+          <w:sz w:val="24"/>
+          <w:szCs w:val="24"/>
+        </w:rPr>
+        <w:t>straightforward</w:t>
+      </w:r>
+      <w:r>
+        <w:rPr>
+          <w:rFonts w:ascii="Times New Roman" w:hAnsi="Times New Roman"/>
+          <w:sz w:val="24"/>
+          <w:szCs w:val="24"/>
+        </w:rPr>
+        <w:t xml:space="preserve"> given knowledge of</w:t>
       </w:r>
       <w:r>
         <w:rPr>
@@ -844,7 +1085,25 @@
           <w:sz w:val="24"/>
           <w:szCs w:val="24"/>
         </w:rPr>
-        <w:t>Determine more sites on offspring based on parents</w:t>
+        <w:t xml:space="preserve">Determine </w:t>
+      </w:r>
+      <w:r>
+        <w:rPr>
+          <w:rFonts w:ascii="Times New Roman" w:hAnsi="Times New Roman"/>
+          <w:i/>
+          <w:sz w:val="24"/>
+          <w:szCs w:val="24"/>
+        </w:rPr>
+        <w:t>more sites on offspring using</w:t>
+      </w:r>
+      <w:r>
+        <w:rPr>
+          <w:rFonts w:ascii="Times New Roman" w:hAnsi="Times New Roman"/>
+          <w:i/>
+          <w:sz w:val="24"/>
+          <w:szCs w:val="24"/>
+        </w:rPr>
+        <w:t xml:space="preserve"> parents</w:t>
       </w:r>
       <w:r>
         <w:rPr>
@@ -884,7 +1143,23 @@
           <w:sz w:val="24"/>
           <w:szCs w:val="24"/>
         </w:rPr>
-        <w:t xml:space="preserve">e </w:t>
+        <w:t>e</w:t>
+      </w:r>
+      <w:r>
+        <w:rPr>
+          <w:rFonts w:ascii="Times New Roman" w:hAnsi="Times New Roman"/>
+          <w:sz w:val="24"/>
+          <w:szCs w:val="24"/>
+        </w:rPr>
+        <w:t xml:space="preserve"> use Rule 1 to</w:t>
+      </w:r>
+      <w:r>
+        <w:rPr>
+          <w:rFonts w:ascii="Times New Roman" w:hAnsi="Times New Roman"/>
+          <w:sz w:val="24"/>
+          <w:szCs w:val="24"/>
+        </w:rPr>
+        <w:t xml:space="preserve"> </w:t>
       </w:r>
       <w:r>
         <w:rPr>
@@ -983,119 +1258,87 @@
           <w:sz w:val="24"/>
           <w:szCs w:val="24"/>
         </w:rPr>
-        <w:t>Figure 1.3 and 1.4: We</w:t>
-      </w:r>
-      <w:r>
-        <w:rPr>
-          <w:rFonts w:ascii="Times New Roman" w:hAnsi="Times New Roman"/>
-          <w:sz w:val="24"/>
-          <w:szCs w:val="24"/>
-        </w:rPr>
-        <w:t xml:space="preserve"> </w:t>
-      </w:r>
-      <w:r>
-        <w:rPr>
-          <w:rFonts w:ascii="Times New Roman" w:hAnsi="Times New Roman"/>
-          <w:sz w:val="24"/>
-          <w:szCs w:val="24"/>
-        </w:rPr>
-        <w:t xml:space="preserve">now </w:t>
-      </w:r>
-      <w:r>
-        <w:rPr>
-          <w:rFonts w:ascii="Times New Roman" w:hAnsi="Times New Roman"/>
-          <w:sz w:val="24"/>
-          <w:szCs w:val="24"/>
-        </w:rPr>
-        <w:t>work on</w:t>
-      </w:r>
-      <w:r>
-        <w:rPr>
-          <w:rFonts w:ascii="Times New Roman" w:hAnsi="Times New Roman"/>
-          <w:sz w:val="24"/>
-          <w:szCs w:val="24"/>
-        </w:rPr>
-        <w:t xml:space="preserve"> site 1 in</w:t>
-      </w:r>
-      <w:r>
-        <w:rPr>
-          <w:rFonts w:ascii="Times New Roman" w:hAnsi="Times New Roman"/>
-          <w:sz w:val="24"/>
-          <w:szCs w:val="24"/>
-        </w:rPr>
-        <w:t xml:space="preserve"> #205 and site 2 in #206. Given</w:t>
-      </w:r>
-      <w:r>
-        <w:rPr>
-          <w:rFonts w:ascii="Times New Roman" w:hAnsi="Times New Roman"/>
-          <w:sz w:val="24"/>
-          <w:szCs w:val="24"/>
-        </w:rPr>
-        <w:t xml:space="preserve"> according to</w:t>
-      </w:r>
-      <w:r>
-        <w:rPr>
-          <w:rFonts w:ascii="Times New Roman" w:hAnsi="Times New Roman"/>
-          <w:sz w:val="24"/>
-          <w:szCs w:val="24"/>
-        </w:rPr>
-        <w:t xml:space="preserve"> the data </w:t>
-      </w:r>
-      <w:r>
-        <w:rPr>
-          <w:rFonts w:ascii="Times New Roman" w:hAnsi="Times New Roman"/>
-          <w:sz w:val="24"/>
-          <w:szCs w:val="24"/>
-        </w:rPr>
-        <w:t xml:space="preserve">they are both heterozygous, </w:t>
-      </w:r>
-      <w:r>
-        <w:rPr>
-          <w:rFonts w:ascii="Times New Roman" w:hAnsi="Times New Roman"/>
-          <w:sz w:val="24"/>
-          <w:szCs w:val="24"/>
-        </w:rPr>
-        <w:t xml:space="preserve">for each of #205 and #206 we </w:t>
-      </w:r>
-      <w:r>
-        <w:rPr>
-          <w:rFonts w:ascii="Times New Roman" w:hAnsi="Times New Roman"/>
-          <w:sz w:val="24"/>
-          <w:szCs w:val="24"/>
-        </w:rPr>
-        <w:t>arbitrarily pick up a configuration that does n</w:t>
-      </w:r>
-      <w:r>
-        <w:rPr>
-          <w:rFonts w:ascii="Times New Roman" w:hAnsi="Times New Roman"/>
-          <w:sz w:val="24"/>
-          <w:szCs w:val="24"/>
-        </w:rPr>
-        <w:t>ot result in Mendelian conflict (i</w:t>
-      </w:r>
-      <w:r>
-        <w:rPr>
-          <w:rFonts w:ascii="Times New Roman" w:hAnsi="Times New Roman"/>
-          <w:sz w:val="24"/>
-          <w:szCs w:val="24"/>
-        </w:rPr>
-        <w:t>n fact for this example any arbitrary choice of configuration will not result in Mendelian conflict</w:t>
-      </w:r>
-      <w:r>
-        <w:rPr>
-          <w:rFonts w:ascii="Times New Roman" w:hAnsi="Times New Roman"/>
-          <w:sz w:val="24"/>
-          <w:szCs w:val="24"/>
-        </w:rPr>
-        <w:t>)</w:t>
-      </w:r>
-      <w:r>
-        <w:rPr>
-          <w:rFonts w:ascii="Times New Roman" w:hAnsi="Times New Roman"/>
-          <w:sz w:val="24"/>
-          <w:szCs w:val="24"/>
-        </w:rPr>
-        <w:t>.</w:t>
+        <w:t>Figure 1.3 and 1.4</w:t>
+      </w:r>
+      <w:r>
+        <w:rPr>
+          <w:rFonts w:ascii="Times New Roman" w:hAnsi="Times New Roman"/>
+          <w:sz w:val="24"/>
+          <w:szCs w:val="24"/>
+        </w:rPr>
+        <w:t>: F</w:t>
+      </w:r>
+      <w:r>
+        <w:rPr>
+          <w:rFonts w:ascii="Times New Roman" w:hAnsi="Times New Roman"/>
+          <w:sz w:val="24"/>
+          <w:szCs w:val="24"/>
+        </w:rPr>
+        <w:t xml:space="preserve">or </w:t>
+      </w:r>
+      <w:r>
+        <w:rPr>
+          <w:rFonts w:ascii="Times New Roman" w:hAnsi="Times New Roman"/>
+          <w:sz w:val="24"/>
+          <w:szCs w:val="24"/>
+        </w:rPr>
+        <w:t xml:space="preserve">site 1 in </w:t>
+      </w:r>
+      <w:r>
+        <w:rPr>
+          <w:rFonts w:ascii="Times New Roman" w:hAnsi="Times New Roman"/>
+          <w:sz w:val="24"/>
+          <w:szCs w:val="24"/>
+        </w:rPr>
+        <w:t>#205</w:t>
+      </w:r>
+      <w:r>
+        <w:rPr>
+          <w:rFonts w:ascii="Times New Roman" w:hAnsi="Times New Roman"/>
+          <w:sz w:val="24"/>
+          <w:szCs w:val="24"/>
+        </w:rPr>
+        <w:t xml:space="preserve"> and site 2 in </w:t>
+      </w:r>
+      <w:r>
+        <w:rPr>
+          <w:rFonts w:ascii="Times New Roman" w:hAnsi="Times New Roman"/>
+          <w:sz w:val="24"/>
+          <w:szCs w:val="24"/>
+        </w:rPr>
+        <w:t>#20</w:t>
+      </w:r>
+      <w:r>
+        <w:rPr>
+          <w:rFonts w:ascii="Times New Roman" w:hAnsi="Times New Roman"/>
+          <w:sz w:val="24"/>
+          <w:szCs w:val="24"/>
+        </w:rPr>
+        <w:t xml:space="preserve">6 by Rule 1 </w:t>
+      </w:r>
+      <w:r>
+        <w:rPr>
+          <w:rFonts w:ascii="Times New Roman" w:hAnsi="Times New Roman"/>
+          <w:sz w:val="24"/>
+          <w:szCs w:val="24"/>
+        </w:rPr>
+        <w:t xml:space="preserve">we </w:t>
+      </w:r>
+      <w:r>
+        <w:rPr>
+          <w:rFonts w:ascii="Times New Roman" w:hAnsi="Times New Roman"/>
+          <w:sz w:val="24"/>
+          <w:szCs w:val="24"/>
+        </w:rPr>
+        <w:t xml:space="preserve">determine the haplotypes as 01. For site 1 in #207 by Rule 1 we place 01, and also by Rule 1 we check for Mendelian conflict and determine </w:t>
+      </w:r>
+      <w:r>
+        <w:rPr>
+          <w:rFonts w:ascii="Times New Roman" w:hAnsi="Times New Roman"/>
+          <w:sz w:val="24"/>
+          <w:szCs w:val="24"/>
+        </w:rPr>
+        <w:t>the haplotype as 10.</w:t>
       </w:r>
       <w:r>
         <w:rPr>
@@ -1156,18 +1399,34 @@
           <w:szCs w:val="24"/>
         </w:rPr>
         <w:lastRenderedPageBreak/>
-        <w:t>Figure 1.5 and 1.6: What if we use a different arbitrarily picked configuration</w:t>
-      </w:r>
-      <w:r>
-        <w:rPr>
-          <w:rFonts w:ascii="Times New Roman" w:hAnsi="Times New Roman"/>
-          <w:sz w:val="24"/>
-          <w:szCs w:val="24"/>
-        </w:rPr>
-        <w:t xml:space="preserve"> for an offspring</w:t>
+        <w:t xml:space="preserve">Figure 1.5 and 1.6: What if we </w:t>
+      </w:r>
+      <w:r>
+        <w:rPr>
+          <w:rFonts w:ascii="Times New Roman" w:hAnsi="Times New Roman"/>
+          <w:sz w:val="24"/>
+          <w:szCs w:val="24"/>
+        </w:rPr>
+        <w:t xml:space="preserve">do not apply Rule 1 and </w:t>
       </w:r>
       <w:bookmarkStart w:id="1" w:name="_GoBack"/>
       <w:bookmarkEnd w:id="1"/>
+      <w:r>
+        <w:rPr>
+          <w:rFonts w:ascii="Times New Roman" w:hAnsi="Times New Roman"/>
+          <w:sz w:val="24"/>
+          <w:szCs w:val="24"/>
+        </w:rPr>
+        <w:t>use a different arbitrarily picked configuration</w:t>
+      </w:r>
+      <w:r>
+        <w:rPr>
+          <w:rFonts w:ascii="Times New Roman" w:hAnsi="Times New Roman"/>
+          <w:sz w:val="24"/>
+          <w:szCs w:val="24"/>
+        </w:rPr>
+        <w:t xml:space="preserve"> for an offspring</w:t>
+      </w:r>
       <w:r>
         <w:rPr>
           <w:rFonts w:ascii="Times New Roman" w:hAnsi="Times New Roman"/>
@@ -1194,33 +1453,238 @@
         <w:jc w:val="both"/>
         <w:rPr>
           <w:rFonts w:ascii="Times New Roman" w:hAnsi="Times New Roman"/>
-          <w:sz w:val="24"/>
-          <w:szCs w:val="24"/>
-        </w:rPr>
-      </w:pPr>
-      <w:r>
-        <w:rPr>
-          <w:rFonts w:ascii="Times New Roman" w:hAnsi="Times New Roman"/>
-          <w:sz w:val="24"/>
-          <w:szCs w:val="24"/>
-        </w:rPr>
-        <w:t xml:space="preserve">All sites in example </w:t>
-      </w:r>
-      <w:r>
-        <w:rPr>
-          <w:rFonts w:ascii="Times New Roman" w:hAnsi="Times New Roman"/>
-          <w:sz w:val="24"/>
-          <w:szCs w:val="24"/>
-        </w:rPr>
-        <w:t>on Figure 1</w:t>
-      </w:r>
-      <w:r>
-        <w:rPr>
-          <w:rFonts w:ascii="Times New Roman" w:hAnsi="Times New Roman"/>
-          <w:sz w:val="24"/>
-          <w:szCs w:val="24"/>
-        </w:rPr>
-        <w:t xml:space="preserve"> have 00 genotypes in at least one offspring, so the problem is solved within this single step.</w:t>
+          <w:i/>
+          <w:sz w:val="24"/>
+          <w:szCs w:val="24"/>
+        </w:rPr>
+      </w:pPr>
+      <w:r>
+        <w:rPr>
+          <w:rFonts w:ascii="Times New Roman" w:hAnsi="Times New Roman"/>
+          <w:sz w:val="24"/>
+          <w:szCs w:val="24"/>
+        </w:rPr>
+        <w:t>We then move on to s</w:t>
+      </w:r>
+      <w:r>
+        <w:rPr>
+          <w:rFonts w:ascii="Times New Roman" w:hAnsi="Times New Roman"/>
+          <w:sz w:val="24"/>
+          <w:szCs w:val="24"/>
+        </w:rPr>
+        <w:t>ites where no offspring is 00 or 11:</w:t>
+      </w:r>
+    </w:p>
+    <w:p>
+      <w:pPr>
+        <w:pStyle w:val="ListParagraph"/>
+        <w:numPr>
+          <w:ilvl w:val="0"/>
+          <w:numId w:val="14"/>
+        </w:numPr>
+        <w:tabs>
+          <w:tab w:val="left" w:pos="7800"/>
+        </w:tabs>
+        <w:spacing w:after="0" w:line="480" w:lineRule="auto"/>
+        <w:jc w:val="both"/>
+        <w:rPr>
+          <w:rFonts w:ascii="Times New Roman" w:hAnsi="Times New Roman"/>
+          <w:sz w:val="24"/>
+          <w:szCs w:val="24"/>
+        </w:rPr>
+      </w:pPr>
+      <w:r>
+        <w:rPr>
+          <w:rFonts w:ascii="Times New Roman" w:hAnsi="Times New Roman"/>
+          <w:i/>
+          <w:sz w:val="24"/>
+          <w:szCs w:val="24"/>
+        </w:rPr>
+        <w:t xml:space="preserve">Resolve </w:t>
+      </w:r>
+      <w:r>
+        <w:rPr>
+          <w:rFonts w:ascii="Times New Roman" w:hAnsi="Times New Roman"/>
+          <w:i/>
+          <w:sz w:val="24"/>
+          <w:szCs w:val="24"/>
+        </w:rPr>
+        <w:t>sites with parental</w:t>
+      </w:r>
+      <w:r>
+        <w:rPr>
+          <w:rFonts w:ascii="Times New Roman" w:hAnsi="Times New Roman"/>
+          <w:i/>
+          <w:sz w:val="24"/>
+          <w:szCs w:val="24"/>
+        </w:rPr>
+        <w:t xml:space="preserve"> 00 or 11</w:t>
+      </w:r>
+      <w:r>
+        <w:rPr>
+          <w:rFonts w:ascii="Times New Roman" w:hAnsi="Times New Roman"/>
+          <w:sz w:val="24"/>
+          <w:szCs w:val="24"/>
+        </w:rPr>
+        <w:t>:</w:t>
+      </w:r>
+      <w:r>
+        <w:rPr>
+          <w:rFonts w:ascii="Times New Roman" w:hAnsi="Times New Roman"/>
+          <w:sz w:val="24"/>
+          <w:szCs w:val="24"/>
+        </w:rPr>
+        <w:t xml:space="preserve"> </w:t>
+      </w:r>
+      <w:r>
+        <w:rPr>
+          <w:rFonts w:ascii="Times New Roman" w:hAnsi="Times New Roman"/>
+          <w:sz w:val="24"/>
+          <w:szCs w:val="24"/>
+        </w:rPr>
+        <w:t xml:space="preserve">For sites where one </w:t>
+      </w:r>
+      <w:r>
+        <w:rPr>
+          <w:rFonts w:ascii="Times New Roman" w:hAnsi="Times New Roman"/>
+          <w:sz w:val="24"/>
+          <w:szCs w:val="24"/>
+        </w:rPr>
+        <w:t xml:space="preserve">parent is 00, we place the site on the </w:t>
+      </w:r>
+      <w:r>
+        <w:rPr>
+          <w:rFonts w:ascii="Times New Roman" w:hAnsi="Times New Roman"/>
+          <w:sz w:val="24"/>
+          <w:szCs w:val="24"/>
+        </w:rPr>
+        <w:t xml:space="preserve">other parent </w:t>
+      </w:r>
+      <w:r>
+        <w:rPr>
+          <w:rFonts w:ascii="Times New Roman" w:hAnsi="Times New Roman"/>
+          <w:sz w:val="24"/>
+          <w:szCs w:val="24"/>
+        </w:rPr>
+        <w:t>as 01 or 11 (smaller coding goes on the left).</w:t>
+      </w:r>
+      <w:r>
+        <w:rPr>
+          <w:rFonts w:ascii="Times New Roman" w:hAnsi="Times New Roman"/>
+          <w:sz w:val="24"/>
+          <w:szCs w:val="24"/>
+        </w:rPr>
+        <w:t xml:space="preserve"> The co</w:t>
+      </w:r>
+      <w:r>
+        <w:rPr>
+          <w:rFonts w:ascii="Times New Roman" w:hAnsi="Times New Roman"/>
+          <w:sz w:val="24"/>
+          <w:szCs w:val="24"/>
+        </w:rPr>
+        <w:t xml:space="preserve">rresponding sites for offspring are determined </w:t>
+      </w:r>
+      <w:r>
+        <w:rPr>
+          <w:rFonts w:ascii="Times New Roman" w:hAnsi="Times New Roman"/>
+          <w:sz w:val="24"/>
+          <w:szCs w:val="24"/>
+        </w:rPr>
+        <w:t xml:space="preserve">by any arbitrarily picked configuration that does not result in </w:t>
+      </w:r>
+      <w:r>
+        <w:rPr>
+          <w:rFonts w:ascii="Times New Roman" w:hAnsi="Times New Roman"/>
+          <w:sz w:val="24"/>
+          <w:szCs w:val="24"/>
+        </w:rPr>
+        <w:t>Mendelian conflict</w:t>
+      </w:r>
+      <w:r>
+        <w:rPr>
+          <w:rFonts w:ascii="Times New Roman" w:hAnsi="Times New Roman"/>
+          <w:sz w:val="24"/>
+          <w:szCs w:val="24"/>
+        </w:rPr>
+        <w:t>.</w:t>
+      </w:r>
+    </w:p>
+    <w:p>
+      <w:pPr>
+        <w:pStyle w:val="ListParagraph"/>
+        <w:numPr>
+          <w:ilvl w:val="1"/>
+          <w:numId w:val="14"/>
+        </w:numPr>
+        <w:tabs>
+          <w:tab w:val="left" w:pos="7800"/>
+        </w:tabs>
+        <w:spacing w:after="0" w:line="480" w:lineRule="auto"/>
+        <w:jc w:val="both"/>
+        <w:rPr>
+          <w:rFonts w:ascii="Times New Roman" w:hAnsi="Times New Roman"/>
+          <w:sz w:val="24"/>
+          <w:szCs w:val="24"/>
+        </w:rPr>
+      </w:pPr>
+      <w:r>
+        <w:rPr>
+          <w:rFonts w:ascii="Times New Roman" w:hAnsi="Times New Roman"/>
+          <w:sz w:val="24"/>
+          <w:szCs w:val="24"/>
+        </w:rPr>
+        <w:t>Figure 2.1: We consider two more sites in addition to the sites already determined in Figure 1</w:t>
+      </w:r>
+      <w:r>
+        <w:rPr>
+          <w:rFonts w:ascii="Times New Roman" w:hAnsi="Times New Roman"/>
+          <w:sz w:val="24"/>
+          <w:szCs w:val="24"/>
+        </w:rPr>
+        <w:t xml:space="preserve"> (called site 3 and site 4)</w:t>
+      </w:r>
+      <w:r>
+        <w:rPr>
+          <w:rFonts w:ascii="Times New Roman" w:hAnsi="Times New Roman"/>
+          <w:sz w:val="24"/>
+          <w:szCs w:val="24"/>
+        </w:rPr>
+        <w:t xml:space="preserve">. </w:t>
+      </w:r>
+      <w:r>
+        <w:rPr>
+          <w:rFonts w:ascii="Times New Roman" w:hAnsi="Times New Roman"/>
+          <w:sz w:val="24"/>
+          <w:szCs w:val="24"/>
+        </w:rPr>
+        <w:t>From site 3 in #201 we write site 3 in #202 as 01</w:t>
+      </w:r>
+    </w:p>
+    <w:p>
+      <w:pPr>
+        <w:pStyle w:val="ListParagraph"/>
+        <w:numPr>
+          <w:ilvl w:val="1"/>
+          <w:numId w:val="14"/>
+        </w:numPr>
+        <w:tabs>
+          <w:tab w:val="left" w:pos="7800"/>
+        </w:tabs>
+        <w:spacing w:after="0" w:line="480" w:lineRule="auto"/>
+        <w:jc w:val="both"/>
+        <w:rPr>
+          <w:rFonts w:ascii="Times New Roman" w:hAnsi="Times New Roman"/>
+          <w:sz w:val="24"/>
+          <w:szCs w:val="24"/>
+        </w:rPr>
+      </w:pPr>
+      <w:r>
+        <w:rPr>
+          <w:rFonts w:ascii="Times New Roman" w:hAnsi="Times New Roman"/>
+          <w:sz w:val="24"/>
+          <w:szCs w:val="24"/>
+        </w:rPr>
+        <w:t xml:space="preserve">Figure 2.2: We determine offspring haplotypes on site 3 </w:t>
       </w:r>
     </w:p>
     <w:p>
@@ -1247,16 +1711,16 @@
         </w:rPr>
         <w:lastRenderedPageBreak/>
         <w:drawing>
-          <wp:anchor distT="0" distB="0" distL="114300" distR="114300" simplePos="0" relativeHeight="251658240" behindDoc="0" locked="0" layoutInCell="1" allowOverlap="1" wp14:anchorId="4151385F" wp14:editId="2CD9C83D">
+          <wp:anchor distT="0" distB="0" distL="114300" distR="114300" simplePos="0" relativeHeight="251658240" behindDoc="0" locked="0" layoutInCell="1" allowOverlap="1" wp14:anchorId="4151385F" wp14:editId="2C70E4EB">
             <wp:simplePos x="0" y="0"/>
             <wp:positionH relativeFrom="margin">
-              <wp:posOffset>720306</wp:posOffset>
+              <wp:posOffset>720090</wp:posOffset>
             </wp:positionH>
             <wp:positionV relativeFrom="paragraph">
-              <wp:posOffset>569</wp:posOffset>
+              <wp:posOffset>0</wp:posOffset>
             </wp:positionV>
-            <wp:extent cx="5693434" cy="8540524"/>
-            <wp:effectExtent l="0" t="0" r="2540" b="0"/>
+            <wp:extent cx="5694680" cy="8542655"/>
+            <wp:effectExtent l="0" t="0" r="1270" b="0"/>
             <wp:wrapSquare wrapText="bothSides"/>
             <wp:docPr id="1" name="Picture 1"/>
             <wp:cNvGraphicFramePr>
@@ -1284,7 +1748,7 @@
                   <pic:spPr>
                     <a:xfrm>
                       <a:off x="0" y="0"/>
-                      <a:ext cx="5695184" cy="8543149"/>
+                      <a:ext cx="5694680" cy="8542655"/>
                     </a:xfrm>
                     <a:prstGeom prst="rect">
                       <a:avLst/>
@@ -2244,6 +2708,95 @@
     </w:lvl>
   </w:abstractNum>
   <w:abstractNum w:abstractNumId="7">
+    <w:nsid w:val="55CC4B43"/>
+    <w:multiLevelType w:val="hybridMultilevel"/>
+    <w:tmpl w:val="E398FDCA"/>
+    <w:lvl w:ilvl="0" w:tplc="0409000F">
+      <w:start w:val="1"/>
+      <w:numFmt w:val="decimal"/>
+      <w:lvlText w:val="%1."/>
+      <w:lvlJc w:val="left"/>
+      <w:pPr>
+        <w:ind w:left="720" w:hanging="360"/>
+      </w:pPr>
+      <w:rPr>
+        <w:rFonts w:hint="default"/>
+      </w:rPr>
+    </w:lvl>
+    <w:lvl w:ilvl="1" w:tplc="04090019">
+      <w:start w:val="1"/>
+      <w:numFmt w:val="lowerLetter"/>
+      <w:lvlText w:val="%2."/>
+      <w:lvlJc w:val="left"/>
+      <w:pPr>
+        <w:ind w:left="1440" w:hanging="360"/>
+      </w:pPr>
+    </w:lvl>
+    <w:lvl w:ilvl="2" w:tplc="0409001B" w:tentative="1">
+      <w:start w:val="1"/>
+      <w:numFmt w:val="lowerRoman"/>
+      <w:lvlText w:val="%3."/>
+      <w:lvlJc w:val="right"/>
+      <w:pPr>
+        <w:ind w:left="2160" w:hanging="180"/>
+      </w:pPr>
+    </w:lvl>
+    <w:lvl w:ilvl="3" w:tplc="0409000F" w:tentative="1">
+      <w:start w:val="1"/>
+      <w:numFmt w:val="decimal"/>
+      <w:lvlText w:val="%4."/>
+      <w:lvlJc w:val="left"/>
+      <w:pPr>
+        <w:ind w:left="2880" w:hanging="360"/>
+      </w:pPr>
+    </w:lvl>
+    <w:lvl w:ilvl="4" w:tplc="04090019" w:tentative="1">
+      <w:start w:val="1"/>
+      <w:numFmt w:val="lowerLetter"/>
+      <w:lvlText w:val="%5."/>
+      <w:lvlJc w:val="left"/>
+      <w:pPr>
+        <w:ind w:left="3600" w:hanging="360"/>
+      </w:pPr>
+    </w:lvl>
+    <w:lvl w:ilvl="5" w:tplc="0409001B" w:tentative="1">
+      <w:start w:val="1"/>
+      <w:numFmt w:val="lowerRoman"/>
+      <w:lvlText w:val="%6."/>
+      <w:lvlJc w:val="right"/>
+      <w:pPr>
+        <w:ind w:left="4320" w:hanging="180"/>
+      </w:pPr>
+    </w:lvl>
+    <w:lvl w:ilvl="6" w:tplc="0409000F" w:tentative="1">
+      <w:start w:val="1"/>
+      <w:numFmt w:val="decimal"/>
+      <w:lvlText w:val="%7."/>
+      <w:lvlJc w:val="left"/>
+      <w:pPr>
+        <w:ind w:left="5040" w:hanging="360"/>
+      </w:pPr>
+    </w:lvl>
+    <w:lvl w:ilvl="7" w:tplc="04090019" w:tentative="1">
+      <w:start w:val="1"/>
+      <w:numFmt w:val="lowerLetter"/>
+      <w:lvlText w:val="%8."/>
+      <w:lvlJc w:val="left"/>
+      <w:pPr>
+        <w:ind w:left="5760" w:hanging="360"/>
+      </w:pPr>
+    </w:lvl>
+    <w:lvl w:ilvl="8" w:tplc="0409001B" w:tentative="1">
+      <w:start w:val="1"/>
+      <w:numFmt w:val="lowerRoman"/>
+      <w:lvlText w:val="%9."/>
+      <w:lvlJc w:val="right"/>
+      <w:pPr>
+        <w:ind w:left="6480" w:hanging="180"/>
+      </w:pPr>
+    </w:lvl>
+  </w:abstractNum>
+  <w:abstractNum w:abstractNumId="8">
     <w:nsid w:val="569267A2"/>
     <w:multiLevelType w:val="hybridMultilevel"/>
     <w:tmpl w:val="E844222A"/>
@@ -2332,7 +2885,7 @@
       </w:pPr>
     </w:lvl>
   </w:abstractNum>
-  <w:abstractNum w:abstractNumId="8">
+  <w:abstractNum w:abstractNumId="9">
     <w:nsid w:val="6CB70423"/>
     <w:multiLevelType w:val="hybridMultilevel"/>
     <w:tmpl w:val="39D62EE6"/>
@@ -2422,7 +2975,7 @@
       </w:pPr>
     </w:lvl>
   </w:abstractNum>
-  <w:abstractNum w:abstractNumId="9">
+  <w:abstractNum w:abstractNumId="10">
     <w:nsid w:val="6FF27086"/>
     <w:multiLevelType w:val="hybridMultilevel"/>
     <w:tmpl w:val="4C7CBD80"/>
@@ -2535,7 +3088,7 @@
       </w:rPr>
     </w:lvl>
   </w:abstractNum>
-  <w:abstractNum w:abstractNumId="10">
+  <w:abstractNum w:abstractNumId="11">
     <w:nsid w:val="706777F2"/>
     <w:multiLevelType w:val="hybridMultilevel"/>
     <w:tmpl w:val="F31C3D9C"/>
@@ -2624,7 +3177,7 @@
       </w:pPr>
     </w:lvl>
   </w:abstractNum>
-  <w:abstractNum w:abstractNumId="11">
+  <w:abstractNum w:abstractNumId="12">
     <w:nsid w:val="7A4043F7"/>
     <w:multiLevelType w:val="hybridMultilevel"/>
     <w:tmpl w:val="90E4F684"/>
@@ -2713,7 +3266,7 @@
       </w:pPr>
     </w:lvl>
   </w:abstractNum>
-  <w:abstractNum w:abstractNumId="12">
+  <w:abstractNum w:abstractNumId="13">
     <w:nsid w:val="7A9A264D"/>
     <w:multiLevelType w:val="hybridMultilevel"/>
     <w:tmpl w:val="22AC8E50"/>
@@ -2803,19 +3356,19 @@
     </w:lvl>
   </w:abstractNum>
   <w:num w:numId="1">
-    <w:abstractNumId w:val="9"/>
+    <w:abstractNumId w:val="10"/>
   </w:num>
   <w:num w:numId="2">
     <w:abstractNumId w:val="1"/>
   </w:num>
   <w:num w:numId="3">
-    <w:abstractNumId w:val="12"/>
+    <w:abstractNumId w:val="13"/>
   </w:num>
   <w:num w:numId="4">
     <w:abstractNumId w:val="0"/>
   </w:num>
   <w:num w:numId="5">
-    <w:abstractNumId w:val="11"/>
+    <w:abstractNumId w:val="12"/>
   </w:num>
   <w:num w:numId="6">
     <w:abstractNumId w:val="5"/>
@@ -2827,7 +3380,7 @@
     <w:abstractNumId w:val="4"/>
   </w:num>
   <w:num w:numId="9">
-    <w:abstractNumId w:val="8"/>
+    <w:abstractNumId w:val="9"/>
   </w:num>
   <w:num w:numId="10">
     <w:abstractNumId w:val="3"/>
@@ -2836,10 +3389,13 @@
     <w:abstractNumId w:val="6"/>
   </w:num>
   <w:num w:numId="12">
-    <w:abstractNumId w:val="7"/>
+    <w:abstractNumId w:val="8"/>
   </w:num>
   <w:num w:numId="13">
-    <w:abstractNumId w:val="10"/>
+    <w:abstractNumId w:val="11"/>
+  </w:num>
+  <w:num w:numId="14">
+    <w:abstractNumId w:val="7"/>
   </w:num>
 </w:numbering>
 </file>
@@ -4133,7 +4689,7 @@
 </file>
 
 <file path=customXml/itemProps1.xml><?xml version="1.0" encoding="utf-8"?>
-<ds:datastoreItem xmlns:ds="http://schemas.openxmlformats.org/officeDocument/2006/customXml" ds:itemID="{1F1A820A-0338-4E13-A97D-1EEFAF29C200}">
+<ds:datastoreItem xmlns:ds="http://schemas.openxmlformats.org/officeDocument/2006/customXml" ds:itemID="{324F0396-2569-4140-BE43-7A6E4230FDF3}">
   <ds:schemaRefs>
     <ds:schemaRef ds:uri="http://schemas.openxmlformats.org/officeDocument/2006/bibliography"/>
   </ds:schemaRefs>

--- a/ms/SEQLinco.docx
+++ b/ms/SEQLinco.docx
@@ -419,16 +419,49 @@
           <w:rFonts w:ascii="Times New Roman" w:hAnsi="Times New Roman"/>
           <w:sz w:val="24"/>
           <w:szCs w:val="24"/>
-          <w:highlight w:val="yellow"/>
-        </w:rPr>
-        <w:t xml:space="preserve">Rule 1: </w:t>
-      </w:r>
-      <w:r>
-        <w:rPr>
-          <w:rFonts w:ascii="Times New Roman" w:hAnsi="Times New Roman"/>
-          <w:sz w:val="24"/>
-          <w:szCs w:val="24"/>
-          <w:highlight w:val="yellow"/>
+        </w:rPr>
+        <w:t>Rules</w:t>
+      </w:r>
+      <w:r>
+        <w:rPr>
+          <w:rFonts w:ascii="Times New Roman" w:hAnsi="Times New Roman"/>
+          <w:sz w:val="24"/>
+          <w:szCs w:val="24"/>
+        </w:rPr>
+        <w:t xml:space="preserve">: </w:t>
+      </w:r>
+    </w:p>
+    <w:p>
+      <w:pPr>
+        <w:pStyle w:val="ListParagraph"/>
+        <w:numPr>
+          <w:ilvl w:val="0"/>
+          <w:numId w:val="15"/>
+        </w:numPr>
+        <w:tabs>
+          <w:tab w:val="left" w:pos="7800"/>
+        </w:tabs>
+        <w:spacing w:after="0" w:line="480" w:lineRule="auto"/>
+        <w:jc w:val="both"/>
+        <w:rPr>
+          <w:rFonts w:ascii="Times New Roman" w:hAnsi="Times New Roman"/>
+          <w:sz w:val="24"/>
+          <w:szCs w:val="24"/>
+        </w:rPr>
+      </w:pPr>
+      <w:r>
+        <w:rPr>
+          <w:rFonts w:ascii="Times New Roman" w:hAnsi="Times New Roman"/>
+          <w:sz w:val="24"/>
+          <w:szCs w:val="24"/>
+        </w:rPr>
+        <w:t xml:space="preserve"> </w:t>
+      </w:r>
+      <w:r>
+        <w:rPr>
+          <w:rFonts w:ascii="Times New Roman" w:hAnsi="Times New Roman"/>
+          <w:sz w:val="24"/>
+          <w:szCs w:val="24"/>
         </w:rPr>
         <w:t>For heterozygous sites, a</w:t>
       </w:r>
@@ -437,7 +470,6 @@
           <w:rFonts w:ascii="Times New Roman" w:hAnsi="Times New Roman"/>
           <w:sz w:val="24"/>
           <w:szCs w:val="24"/>
-          <w:highlight w:val="yellow"/>
         </w:rPr>
         <w:t>lways place 1 to the right side</w:t>
       </w:r>
@@ -446,7 +478,6 @@
           <w:rFonts w:ascii="Times New Roman" w:hAnsi="Times New Roman"/>
           <w:sz w:val="24"/>
           <w:szCs w:val="24"/>
-          <w:highlight w:val="yellow"/>
         </w:rPr>
         <w:t xml:space="preserve"> if</w:t>
       </w:r>
@@ -455,7 +486,6 @@
           <w:rFonts w:ascii="Times New Roman" w:hAnsi="Times New Roman"/>
           <w:sz w:val="24"/>
           <w:szCs w:val="24"/>
-          <w:highlight w:val="yellow"/>
         </w:rPr>
         <w:t xml:space="preserve"> </w:t>
       </w:r>
@@ -464,7 +494,6 @@
           <w:rFonts w:ascii="Times New Roman" w:hAnsi="Times New Roman"/>
           <w:sz w:val="24"/>
           <w:szCs w:val="24"/>
-          <w:highlight w:val="yellow"/>
         </w:rPr>
         <w:t xml:space="preserve">it </w:t>
       </w:r>
@@ -473,7 +502,6 @@
           <w:rFonts w:ascii="Times New Roman" w:hAnsi="Times New Roman"/>
           <w:sz w:val="24"/>
           <w:szCs w:val="24"/>
-          <w:highlight w:val="yellow"/>
         </w:rPr>
         <w:t>is the first 1 being placed to</w:t>
       </w:r>
@@ -482,7 +510,6 @@
           <w:rFonts w:ascii="Times New Roman" w:hAnsi="Times New Roman"/>
           <w:sz w:val="24"/>
           <w:szCs w:val="24"/>
-          <w:highlight w:val="yellow"/>
         </w:rPr>
         <w:t xml:space="preserve"> the haplotype</w:t>
       </w:r>
@@ -491,54 +518,115 @@
           <w:rFonts w:ascii="Times New Roman" w:hAnsi="Times New Roman"/>
           <w:sz w:val="24"/>
           <w:szCs w:val="24"/>
-          <w:highlight w:val="yellow"/>
-        </w:rPr>
-        <w:t>. Check for</w:t>
-      </w:r>
-      <w:r>
-        <w:rPr>
-          <w:rFonts w:ascii="Times New Roman" w:hAnsi="Times New Roman"/>
-          <w:sz w:val="24"/>
-          <w:szCs w:val="24"/>
-          <w:highlight w:val="yellow"/>
-        </w:rPr>
-        <w:t xml:space="preserve"> Mendelian conflict before placing in new 1s</w:t>
-      </w:r>
-      <w:r>
-        <w:rPr>
-          <w:rFonts w:ascii="Times New Roman" w:hAnsi="Times New Roman"/>
-          <w:sz w:val="24"/>
-          <w:szCs w:val="24"/>
-          <w:highlight w:val="yellow"/>
-        </w:rPr>
-        <w:t xml:space="preserve"> and if there are still multiple choices, </w:t>
-      </w:r>
-      <w:r>
-        <w:rPr>
-          <w:rFonts w:ascii="Times New Roman" w:hAnsi="Times New Roman"/>
-          <w:sz w:val="24"/>
-          <w:szCs w:val="24"/>
-          <w:highlight w:val="yellow"/>
-        </w:rPr>
-        <w:t xml:space="preserve">still </w:t>
-      </w:r>
-      <w:r>
-        <w:rPr>
-          <w:rFonts w:ascii="Times New Roman" w:hAnsi="Times New Roman"/>
-          <w:sz w:val="24"/>
-          <w:szCs w:val="24"/>
-          <w:highlight w:val="yellow"/>
-        </w:rPr>
-        <w:t>place 1 to the right side</w:t>
-      </w:r>
-      <w:r>
-        <w:rPr>
-          <w:rFonts w:ascii="Times New Roman" w:hAnsi="Times New Roman"/>
-          <w:sz w:val="24"/>
-          <w:szCs w:val="24"/>
-          <w:highlight w:val="yellow"/>
+        </w:rPr>
+        <w:t xml:space="preserve">. </w:t>
+      </w:r>
+      <w:r>
+        <w:rPr>
+          <w:rFonts w:ascii="Times New Roman" w:hAnsi="Times New Roman"/>
+          <w:sz w:val="24"/>
+          <w:szCs w:val="24"/>
+        </w:rPr>
+        <w:t>For upcoming 1s in offspring, c</w:t>
+      </w:r>
+      <w:r>
+        <w:rPr>
+          <w:rFonts w:ascii="Times New Roman" w:hAnsi="Times New Roman"/>
+          <w:sz w:val="24"/>
+          <w:szCs w:val="24"/>
+        </w:rPr>
+        <w:t>heck for</w:t>
+      </w:r>
+      <w:r>
+        <w:rPr>
+          <w:rFonts w:ascii="Times New Roman" w:hAnsi="Times New Roman"/>
+          <w:sz w:val="24"/>
+          <w:szCs w:val="24"/>
+        </w:rPr>
+        <w:t xml:space="preserve"> Mendelian conflict before placing </w:t>
+      </w:r>
+      <w:r>
+        <w:rPr>
+          <w:rFonts w:ascii="Times New Roman" w:hAnsi="Times New Roman"/>
+          <w:sz w:val="24"/>
+          <w:szCs w:val="24"/>
+        </w:rPr>
+        <w:t xml:space="preserve">them </w:t>
+      </w:r>
+      <w:r>
+        <w:rPr>
+          <w:rFonts w:ascii="Times New Roman" w:hAnsi="Times New Roman"/>
+          <w:sz w:val="24"/>
+          <w:szCs w:val="24"/>
+        </w:rPr>
+        <w:t>in</w:t>
+      </w:r>
+      <w:r>
+        <w:rPr>
+          <w:rFonts w:ascii="Times New Roman" w:hAnsi="Times New Roman"/>
+          <w:sz w:val="24"/>
+          <w:szCs w:val="24"/>
+        </w:rPr>
+        <w:t xml:space="preserve"> and if there are still multiple choices, place 1 to the right side</w:t>
+      </w:r>
+      <w:r>
+        <w:rPr>
+          <w:rFonts w:ascii="Times New Roman" w:hAnsi="Times New Roman"/>
+          <w:sz w:val="24"/>
+          <w:szCs w:val="24"/>
         </w:rPr>
         <w:t>.</w:t>
+      </w:r>
+      <w:r>
+        <w:rPr>
+          <w:rFonts w:ascii="Times New Roman" w:hAnsi="Times New Roman"/>
+          <w:sz w:val="24"/>
+          <w:szCs w:val="24"/>
+        </w:rPr>
+        <w:t xml:space="preserve"> For upcoming 1s in parents, place them to the right and check for Mendelian conflict in all offspring; if found, place it on left and check again.</w:t>
+      </w:r>
+    </w:p>
+    <w:p>
+      <w:pPr>
+        <w:pStyle w:val="ListParagraph"/>
+        <w:numPr>
+          <w:ilvl w:val="0"/>
+          <w:numId w:val="15"/>
+        </w:numPr>
+        <w:tabs>
+          <w:tab w:val="left" w:pos="7800"/>
+        </w:tabs>
+        <w:spacing w:after="0" w:line="480" w:lineRule="auto"/>
+        <w:jc w:val="both"/>
+        <w:rPr>
+          <w:rFonts w:ascii="Times New Roman" w:hAnsi="Times New Roman"/>
+          <w:sz w:val="24"/>
+          <w:szCs w:val="24"/>
+        </w:rPr>
+      </w:pPr>
+      <w:r>
+        <w:rPr>
+          <w:rFonts w:ascii="Times New Roman" w:hAnsi="Times New Roman"/>
+          <w:sz w:val="24"/>
+          <w:szCs w:val="24"/>
+        </w:rPr>
+        <w:t>If there are any Mendelian conflicts that cannot be resolved by placing 1 on either side, throw away the site.</w:t>
+      </w:r>
+      <w:r>
+        <w:rPr>
+          <w:rFonts w:ascii="Times New Roman" w:hAnsi="Times New Roman"/>
+          <w:sz w:val="24"/>
+          <w:szCs w:val="24"/>
+        </w:rPr>
+        <w:t xml:space="preserve"> </w:t>
+      </w:r>
+      <w:r>
+        <w:rPr>
+          <w:rFonts w:ascii="Times New Roman" w:hAnsi="Times New Roman"/>
+          <w:sz w:val="24"/>
+          <w:szCs w:val="24"/>
+        </w:rPr>
+        <w:tab/>
       </w:r>
     </w:p>
     <w:p>
@@ -717,23 +805,23 @@
           <w:sz w:val="24"/>
           <w:szCs w:val="24"/>
         </w:rPr>
-        <w:t>should be 00, 01 or 10. G</w:t>
-      </w:r>
-      <w:r>
-        <w:rPr>
-          <w:rFonts w:ascii="Times New Roman" w:hAnsi="Times New Roman"/>
-          <w:sz w:val="24"/>
-          <w:szCs w:val="24"/>
-        </w:rPr>
-        <w:t>iven knowledge of parental genotype</w:t>
-      </w:r>
-      <w:r>
-        <w:rPr>
-          <w:rFonts w:ascii="Times New Roman" w:hAnsi="Times New Roman"/>
-          <w:sz w:val="24"/>
-          <w:szCs w:val="24"/>
-        </w:rPr>
-        <w:t xml:space="preserve"> we apply Rule 1 </w:t>
+        <w:t xml:space="preserve">should be 00, 01 or 10. Given knowledge of parental genotype we apply </w:t>
+      </w:r>
+      <w:r>
+        <w:rPr>
+          <w:rFonts w:ascii="Times New Roman" w:hAnsi="Times New Roman"/>
+          <w:sz w:val="24"/>
+          <w:szCs w:val="24"/>
+        </w:rPr>
+        <w:t>Rule 1</w:t>
+      </w:r>
+      <w:r>
+        <w:rPr>
+          <w:rFonts w:ascii="Times New Roman" w:hAnsi="Times New Roman"/>
+          <w:sz w:val="24"/>
+          <w:szCs w:val="24"/>
+        </w:rPr>
+        <w:t xml:space="preserve"> </w:t>
       </w:r>
       <w:r>
         <w:rPr>
@@ -863,15 +951,7 @@
           <w:sz w:val="24"/>
           <w:szCs w:val="24"/>
         </w:rPr>
-        <w:t>site 2 in #205 and</w:t>
-      </w:r>
-      <w:r>
-        <w:rPr>
-          <w:rFonts w:ascii="Times New Roman" w:hAnsi="Times New Roman"/>
-          <w:sz w:val="24"/>
-          <w:szCs w:val="24"/>
-        </w:rPr>
-        <w:t xml:space="preserve"> </w:t>
+        <w:t xml:space="preserve">site 2 in #205 and </w:t>
       </w:r>
       <w:r>
         <w:rPr>
@@ -887,31 +967,15 @@
           <w:sz w:val="24"/>
           <w:szCs w:val="24"/>
         </w:rPr>
-        <w:t>#206</w:t>
-      </w:r>
-      <w:r>
-        <w:rPr>
-          <w:rFonts w:ascii="Times New Roman" w:hAnsi="Times New Roman"/>
-          <w:sz w:val="24"/>
-          <w:szCs w:val="24"/>
-        </w:rPr>
-        <w:t xml:space="preserve"> </w:t>
-      </w:r>
-      <w:r>
-        <w:rPr>
-          <w:rFonts w:ascii="Times New Roman" w:hAnsi="Times New Roman"/>
-          <w:sz w:val="24"/>
-          <w:szCs w:val="24"/>
-        </w:rPr>
-        <w:t>we can determine the left side of</w:t>
-      </w:r>
-      <w:r>
-        <w:rPr>
-          <w:rFonts w:ascii="Times New Roman" w:hAnsi="Times New Roman"/>
-          <w:sz w:val="24"/>
-          <w:szCs w:val="24"/>
-        </w:rPr>
-        <w:t xml:space="preserve"> all sites in #201 and #202</w:t>
+        <w:t xml:space="preserve">#206 </w:t>
+      </w:r>
+      <w:r>
+        <w:rPr>
+          <w:rFonts w:ascii="Times New Roman" w:hAnsi="Times New Roman"/>
+          <w:sz w:val="24"/>
+          <w:szCs w:val="24"/>
+        </w:rPr>
+        <w:t>we can determine the left side of all sites in #201 and #202</w:t>
       </w:r>
       <w:r>
         <w:rPr>
@@ -1085,6 +1149,7 @@
           <w:sz w:val="24"/>
           <w:szCs w:val="24"/>
         </w:rPr>
+        <w:lastRenderedPageBreak/>
         <w:t xml:space="preserve">Determine </w:t>
       </w:r>
       <w:r>
@@ -1135,39 +1200,39 @@
           <w:sz w:val="24"/>
           <w:szCs w:val="24"/>
         </w:rPr>
-        <w:t>, w</w:t>
-      </w:r>
-      <w:r>
-        <w:rPr>
-          <w:rFonts w:ascii="Times New Roman" w:hAnsi="Times New Roman"/>
-          <w:sz w:val="24"/>
-          <w:szCs w:val="24"/>
-        </w:rPr>
-        <w:t>e</w:t>
-      </w:r>
-      <w:r>
-        <w:rPr>
-          <w:rFonts w:ascii="Times New Roman" w:hAnsi="Times New Roman"/>
-          <w:sz w:val="24"/>
-          <w:szCs w:val="24"/>
-        </w:rPr>
-        <w:t xml:space="preserve"> use Rule 1 to</w:t>
-      </w:r>
-      <w:r>
-        <w:rPr>
-          <w:rFonts w:ascii="Times New Roman" w:hAnsi="Times New Roman"/>
-          <w:sz w:val="24"/>
-          <w:szCs w:val="24"/>
-        </w:rPr>
-        <w:t xml:space="preserve"> </w:t>
-      </w:r>
-      <w:r>
-        <w:rPr>
-          <w:rFonts w:ascii="Times New Roman" w:hAnsi="Times New Roman"/>
-          <w:sz w:val="24"/>
-          <w:szCs w:val="24"/>
-        </w:rPr>
-        <w:t>determine offspring haplotype</w:t>
+        <w:t>, we</w:t>
+      </w:r>
+      <w:r>
+        <w:rPr>
+          <w:rFonts w:ascii="Times New Roman" w:hAnsi="Times New Roman"/>
+          <w:sz w:val="24"/>
+          <w:szCs w:val="24"/>
+        </w:rPr>
+        <w:t xml:space="preserve"> use </w:t>
+      </w:r>
+      <w:r>
+        <w:rPr>
+          <w:rFonts w:ascii="Times New Roman" w:hAnsi="Times New Roman"/>
+          <w:sz w:val="24"/>
+          <w:szCs w:val="24"/>
+        </w:rPr>
+        <w:t>Rule 1</w:t>
+      </w:r>
+      <w:r>
+        <w:rPr>
+          <w:rFonts w:ascii="Times New Roman" w:hAnsi="Times New Roman"/>
+          <w:sz w:val="24"/>
+          <w:szCs w:val="24"/>
+        </w:rPr>
+        <w:t xml:space="preserve"> to</w:t>
+      </w:r>
+      <w:r>
+        <w:rPr>
+          <w:rFonts w:ascii="Times New Roman" w:hAnsi="Times New Roman"/>
+          <w:sz w:val="24"/>
+          <w:szCs w:val="24"/>
+        </w:rPr>
+        <w:t xml:space="preserve"> determine offspring haplotype</w:t>
       </w:r>
       <w:r>
         <w:rPr>
@@ -1314,7 +1379,23 @@
           <w:sz w:val="24"/>
           <w:szCs w:val="24"/>
         </w:rPr>
-        <w:t xml:space="preserve">6 by Rule 1 </w:t>
+        <w:t xml:space="preserve">6 by </w:t>
+      </w:r>
+      <w:r>
+        <w:rPr>
+          <w:rFonts w:ascii="Times New Roman" w:hAnsi="Times New Roman"/>
+          <w:sz w:val="24"/>
+          <w:szCs w:val="24"/>
+        </w:rPr>
+        <w:t>Rule 1</w:t>
+      </w:r>
+      <w:r>
+        <w:rPr>
+          <w:rFonts w:ascii="Times New Roman" w:hAnsi="Times New Roman"/>
+          <w:sz w:val="24"/>
+          <w:szCs w:val="24"/>
+        </w:rPr>
+        <w:t xml:space="preserve"> </w:t>
       </w:r>
       <w:r>
         <w:rPr>
@@ -1330,7 +1411,39 @@
           <w:sz w:val="24"/>
           <w:szCs w:val="24"/>
         </w:rPr>
-        <w:t xml:space="preserve">determine the haplotypes as 01. For site 1 in #207 by Rule 1 we place 01, and also by Rule 1 we check for Mendelian conflict and determine </w:t>
+        <w:t xml:space="preserve">determine the haplotypes as 01. For site 1 in #207 by </w:t>
+      </w:r>
+      <w:r>
+        <w:rPr>
+          <w:rFonts w:ascii="Times New Roman" w:hAnsi="Times New Roman"/>
+          <w:sz w:val="24"/>
+          <w:szCs w:val="24"/>
+        </w:rPr>
+        <w:t>Rule 1</w:t>
+      </w:r>
+      <w:r>
+        <w:rPr>
+          <w:rFonts w:ascii="Times New Roman" w:hAnsi="Times New Roman"/>
+          <w:sz w:val="24"/>
+          <w:szCs w:val="24"/>
+        </w:rPr>
+        <w:t xml:space="preserve"> we place 01, and also by </w:t>
+      </w:r>
+      <w:r>
+        <w:rPr>
+          <w:rFonts w:ascii="Times New Roman" w:hAnsi="Times New Roman"/>
+          <w:sz w:val="24"/>
+          <w:szCs w:val="24"/>
+        </w:rPr>
+        <w:t>Rule 1</w:t>
+      </w:r>
+      <w:r>
+        <w:rPr>
+          <w:rFonts w:ascii="Times New Roman" w:hAnsi="Times New Roman"/>
+          <w:sz w:val="24"/>
+          <w:szCs w:val="24"/>
+        </w:rPr>
+        <w:t xml:space="preserve"> we check for Mendelian conflict and determine </w:t>
       </w:r>
       <w:r>
         <w:rPr>
@@ -1346,23 +1459,7 @@
           <w:sz w:val="24"/>
           <w:szCs w:val="24"/>
         </w:rPr>
-        <w:t xml:space="preserve"> </w:t>
-      </w:r>
-      <w:r>
-        <w:rPr>
-          <w:rFonts w:ascii="Times New Roman" w:hAnsi="Times New Roman"/>
-          <w:sz w:val="24"/>
-          <w:szCs w:val="24"/>
-        </w:rPr>
-        <w:t>We t</w:t>
-      </w:r>
-      <w:r>
-        <w:rPr>
-          <w:rFonts w:ascii="Times New Roman" w:hAnsi="Times New Roman"/>
-          <w:sz w:val="24"/>
-          <w:szCs w:val="24"/>
-        </w:rPr>
-        <w:t>hen apply CHP</w:t>
+        <w:t xml:space="preserve"> We then apply CHP</w:t>
       </w:r>
       <w:r>
         <w:rPr>
@@ -1398,7 +1495,6 @@
           <w:sz w:val="24"/>
           <w:szCs w:val="24"/>
         </w:rPr>
-        <w:lastRenderedPageBreak/>
         <w:t xml:space="preserve">Figure 1.5 and 1.6: What if we </w:t>
       </w:r>
       <w:r>
@@ -1407,10 +1503,24 @@
           <w:sz w:val="24"/>
           <w:szCs w:val="24"/>
         </w:rPr>
-        <w:t xml:space="preserve">do not apply Rule 1 and </w:t>
-      </w:r>
-      <w:bookmarkStart w:id="1" w:name="_GoBack"/>
-      <w:bookmarkEnd w:id="1"/>
+        <w:t xml:space="preserve">do not apply </w:t>
+      </w:r>
+      <w:r>
+        <w:rPr>
+          <w:rFonts w:ascii="Times New Roman" w:hAnsi="Times New Roman"/>
+          <w:sz w:val="24"/>
+          <w:szCs w:val="24"/>
+        </w:rPr>
+        <w:t>Rule 1</w:t>
+      </w:r>
+      <w:r>
+        <w:rPr>
+          <w:rFonts w:ascii="Times New Roman" w:hAnsi="Times New Roman"/>
+          <w:sz w:val="24"/>
+          <w:szCs w:val="24"/>
+        </w:rPr>
+        <w:t xml:space="preserve"> and </w:t>
+      </w:r>
       <w:r>
         <w:rPr>
           <w:rFonts w:ascii="Times New Roman" w:hAnsi="Times New Roman"/>
@@ -1433,7 +1543,7 @@
           <w:sz w:val="24"/>
           <w:szCs w:val="24"/>
         </w:rPr>
-        <w:t>? For example for site 1 in #205 we use another configuration. The resulting CHP result is not effected.</w:t>
+        <w:t>? For example for site 1 in #205 we use another configuration. The CHP result is not effected.</w:t>
       </w:r>
       <w:r>
         <w:rPr>
@@ -1453,250 +1563,6 @@
         <w:jc w:val="both"/>
         <w:rPr>
           <w:rFonts w:ascii="Times New Roman" w:hAnsi="Times New Roman"/>
-          <w:i/>
-          <w:sz w:val="24"/>
-          <w:szCs w:val="24"/>
-        </w:rPr>
-      </w:pPr>
-      <w:r>
-        <w:rPr>
-          <w:rFonts w:ascii="Times New Roman" w:hAnsi="Times New Roman"/>
-          <w:sz w:val="24"/>
-          <w:szCs w:val="24"/>
-        </w:rPr>
-        <w:t>We then move on to s</w:t>
-      </w:r>
-      <w:r>
-        <w:rPr>
-          <w:rFonts w:ascii="Times New Roman" w:hAnsi="Times New Roman"/>
-          <w:sz w:val="24"/>
-          <w:szCs w:val="24"/>
-        </w:rPr>
-        <w:t>ites where no offspring is 00 or 11:</w:t>
-      </w:r>
-    </w:p>
-    <w:p>
-      <w:pPr>
-        <w:pStyle w:val="ListParagraph"/>
-        <w:numPr>
-          <w:ilvl w:val="0"/>
-          <w:numId w:val="14"/>
-        </w:numPr>
-        <w:tabs>
-          <w:tab w:val="left" w:pos="7800"/>
-        </w:tabs>
-        <w:spacing w:after="0" w:line="480" w:lineRule="auto"/>
-        <w:jc w:val="both"/>
-        <w:rPr>
-          <w:rFonts w:ascii="Times New Roman" w:hAnsi="Times New Roman"/>
-          <w:sz w:val="24"/>
-          <w:szCs w:val="24"/>
-        </w:rPr>
-      </w:pPr>
-      <w:r>
-        <w:rPr>
-          <w:rFonts w:ascii="Times New Roman" w:hAnsi="Times New Roman"/>
-          <w:i/>
-          <w:sz w:val="24"/>
-          <w:szCs w:val="24"/>
-        </w:rPr>
-        <w:t xml:space="preserve">Resolve </w:t>
-      </w:r>
-      <w:r>
-        <w:rPr>
-          <w:rFonts w:ascii="Times New Roman" w:hAnsi="Times New Roman"/>
-          <w:i/>
-          <w:sz w:val="24"/>
-          <w:szCs w:val="24"/>
-        </w:rPr>
-        <w:t>sites with parental</w:t>
-      </w:r>
-      <w:r>
-        <w:rPr>
-          <w:rFonts w:ascii="Times New Roman" w:hAnsi="Times New Roman"/>
-          <w:i/>
-          <w:sz w:val="24"/>
-          <w:szCs w:val="24"/>
-        </w:rPr>
-        <w:t xml:space="preserve"> 00 or 11</w:t>
-      </w:r>
-      <w:r>
-        <w:rPr>
-          <w:rFonts w:ascii="Times New Roman" w:hAnsi="Times New Roman"/>
-          <w:sz w:val="24"/>
-          <w:szCs w:val="24"/>
-        </w:rPr>
-        <w:t>:</w:t>
-      </w:r>
-      <w:r>
-        <w:rPr>
-          <w:rFonts w:ascii="Times New Roman" w:hAnsi="Times New Roman"/>
-          <w:sz w:val="24"/>
-          <w:szCs w:val="24"/>
-        </w:rPr>
-        <w:t xml:space="preserve"> </w:t>
-      </w:r>
-      <w:r>
-        <w:rPr>
-          <w:rFonts w:ascii="Times New Roman" w:hAnsi="Times New Roman"/>
-          <w:sz w:val="24"/>
-          <w:szCs w:val="24"/>
-        </w:rPr>
-        <w:t xml:space="preserve">For sites where one </w:t>
-      </w:r>
-      <w:r>
-        <w:rPr>
-          <w:rFonts w:ascii="Times New Roman" w:hAnsi="Times New Roman"/>
-          <w:sz w:val="24"/>
-          <w:szCs w:val="24"/>
-        </w:rPr>
-        <w:t xml:space="preserve">parent is 00, we place the site on the </w:t>
-      </w:r>
-      <w:r>
-        <w:rPr>
-          <w:rFonts w:ascii="Times New Roman" w:hAnsi="Times New Roman"/>
-          <w:sz w:val="24"/>
-          <w:szCs w:val="24"/>
-        </w:rPr>
-        <w:t xml:space="preserve">other parent </w:t>
-      </w:r>
-      <w:r>
-        <w:rPr>
-          <w:rFonts w:ascii="Times New Roman" w:hAnsi="Times New Roman"/>
-          <w:sz w:val="24"/>
-          <w:szCs w:val="24"/>
-        </w:rPr>
-        <w:t>as 01 or 11 (smaller coding goes on the left).</w:t>
-      </w:r>
-      <w:r>
-        <w:rPr>
-          <w:rFonts w:ascii="Times New Roman" w:hAnsi="Times New Roman"/>
-          <w:sz w:val="24"/>
-          <w:szCs w:val="24"/>
-        </w:rPr>
-        <w:t xml:space="preserve"> The co</w:t>
-      </w:r>
-      <w:r>
-        <w:rPr>
-          <w:rFonts w:ascii="Times New Roman" w:hAnsi="Times New Roman"/>
-          <w:sz w:val="24"/>
-          <w:szCs w:val="24"/>
-        </w:rPr>
-        <w:t xml:space="preserve">rresponding sites for offspring are determined </w:t>
-      </w:r>
-      <w:r>
-        <w:rPr>
-          <w:rFonts w:ascii="Times New Roman" w:hAnsi="Times New Roman"/>
-          <w:sz w:val="24"/>
-          <w:szCs w:val="24"/>
-        </w:rPr>
-        <w:t xml:space="preserve">by any arbitrarily picked configuration that does not result in </w:t>
-      </w:r>
-      <w:r>
-        <w:rPr>
-          <w:rFonts w:ascii="Times New Roman" w:hAnsi="Times New Roman"/>
-          <w:sz w:val="24"/>
-          <w:szCs w:val="24"/>
-        </w:rPr>
-        <w:t>Mendelian conflict</w:t>
-      </w:r>
-      <w:r>
-        <w:rPr>
-          <w:rFonts w:ascii="Times New Roman" w:hAnsi="Times New Roman"/>
-          <w:sz w:val="24"/>
-          <w:szCs w:val="24"/>
-        </w:rPr>
-        <w:t>.</w:t>
-      </w:r>
-    </w:p>
-    <w:p>
-      <w:pPr>
-        <w:pStyle w:val="ListParagraph"/>
-        <w:numPr>
-          <w:ilvl w:val="1"/>
-          <w:numId w:val="14"/>
-        </w:numPr>
-        <w:tabs>
-          <w:tab w:val="left" w:pos="7800"/>
-        </w:tabs>
-        <w:spacing w:after="0" w:line="480" w:lineRule="auto"/>
-        <w:jc w:val="both"/>
-        <w:rPr>
-          <w:rFonts w:ascii="Times New Roman" w:hAnsi="Times New Roman"/>
-          <w:sz w:val="24"/>
-          <w:szCs w:val="24"/>
-        </w:rPr>
-      </w:pPr>
-      <w:r>
-        <w:rPr>
-          <w:rFonts w:ascii="Times New Roman" w:hAnsi="Times New Roman"/>
-          <w:sz w:val="24"/>
-          <w:szCs w:val="24"/>
-        </w:rPr>
-        <w:t>Figure 2.1: We consider two more sites in addition to the sites already determined in Figure 1</w:t>
-      </w:r>
-      <w:r>
-        <w:rPr>
-          <w:rFonts w:ascii="Times New Roman" w:hAnsi="Times New Roman"/>
-          <w:sz w:val="24"/>
-          <w:szCs w:val="24"/>
-        </w:rPr>
-        <w:t xml:space="preserve"> (called site 3 and site 4)</w:t>
-      </w:r>
-      <w:r>
-        <w:rPr>
-          <w:rFonts w:ascii="Times New Roman" w:hAnsi="Times New Roman"/>
-          <w:sz w:val="24"/>
-          <w:szCs w:val="24"/>
-        </w:rPr>
-        <w:t xml:space="preserve">. </w:t>
-      </w:r>
-      <w:r>
-        <w:rPr>
-          <w:rFonts w:ascii="Times New Roman" w:hAnsi="Times New Roman"/>
-          <w:sz w:val="24"/>
-          <w:szCs w:val="24"/>
-        </w:rPr>
-        <w:t>From site 3 in #201 we write site 3 in #202 as 01</w:t>
-      </w:r>
-    </w:p>
-    <w:p>
-      <w:pPr>
-        <w:pStyle w:val="ListParagraph"/>
-        <w:numPr>
-          <w:ilvl w:val="1"/>
-          <w:numId w:val="14"/>
-        </w:numPr>
-        <w:tabs>
-          <w:tab w:val="left" w:pos="7800"/>
-        </w:tabs>
-        <w:spacing w:after="0" w:line="480" w:lineRule="auto"/>
-        <w:jc w:val="both"/>
-        <w:rPr>
-          <w:rFonts w:ascii="Times New Roman" w:hAnsi="Times New Roman"/>
-          <w:sz w:val="24"/>
-          <w:szCs w:val="24"/>
-        </w:rPr>
-      </w:pPr>
-      <w:r>
-        <w:rPr>
-          <w:rFonts w:ascii="Times New Roman" w:hAnsi="Times New Roman"/>
-          <w:sz w:val="24"/>
-          <w:szCs w:val="24"/>
-        </w:rPr>
-        <w:t xml:space="preserve">Figure 2.2: We determine offspring haplotypes on site 3 </w:t>
-      </w:r>
-    </w:p>
-    <w:p>
-      <w:pPr>
-        <w:tabs>
-          <w:tab w:val="left" w:pos="7800"/>
-        </w:tabs>
-        <w:spacing w:after="0" w:line="480" w:lineRule="auto"/>
-        <w:ind w:left="1800"/>
-        <w:jc w:val="both"/>
-        <w:rPr>
-          <w:rFonts w:ascii="Times New Roman" w:hAnsi="Times New Roman"/>
           <w:sz w:val="24"/>
           <w:szCs w:val="24"/>
         </w:rPr>
@@ -1711,17 +1577,9 @@
         </w:rPr>
         <w:lastRenderedPageBreak/>
         <w:drawing>
-          <wp:anchor distT="0" distB="0" distL="114300" distR="114300" simplePos="0" relativeHeight="251658240" behindDoc="0" locked="0" layoutInCell="1" allowOverlap="1" wp14:anchorId="4151385F" wp14:editId="2C70E4EB">
-            <wp:simplePos x="0" y="0"/>
-            <wp:positionH relativeFrom="margin">
-              <wp:posOffset>720090</wp:posOffset>
-            </wp:positionH>
-            <wp:positionV relativeFrom="paragraph">
-              <wp:posOffset>0</wp:posOffset>
-            </wp:positionV>
-            <wp:extent cx="5694680" cy="8542655"/>
-            <wp:effectExtent l="0" t="0" r="1270" b="0"/>
-            <wp:wrapSquare wrapText="bothSides"/>
+          <wp:inline distT="0" distB="0" distL="0" distR="0" wp14:anchorId="05437CEB" wp14:editId="437BE30F">
+            <wp:extent cx="6049382" cy="9074073"/>
+            <wp:effectExtent l="0" t="0" r="8890" b="0"/>
             <wp:docPr id="1" name="Picture 1"/>
             <wp:cNvGraphicFramePr>
               <a:graphicFrameLocks xmlns:a="http://schemas.openxmlformats.org/drawingml/2006/main" noChangeAspect="1"/>
@@ -1748,7 +1606,7 @@
                   <pic:spPr>
                     <a:xfrm>
                       <a:off x="0" y="0"/>
-                      <a:ext cx="5694680" cy="8542655"/>
+                      <a:ext cx="6052518" cy="9078777"/>
                     </a:xfrm>
                     <a:prstGeom prst="rect">
                       <a:avLst/>
@@ -1757,14 +1615,40 @@
                 </pic:pic>
               </a:graphicData>
             </a:graphic>
-            <wp14:sizeRelH relativeFrom="margin">
-              <wp14:pctWidth>0</wp14:pctWidth>
-            </wp14:sizeRelH>
-            <wp14:sizeRelV relativeFrom="margin">
-              <wp14:pctHeight>0</wp14:pctHeight>
-            </wp14:sizeRelV>
-          </wp:anchor>
+          </wp:inline>
         </w:drawing>
+      </w:r>
+    </w:p>
+    <w:p>
+      <w:pPr>
+        <w:tabs>
+          <w:tab w:val="left" w:pos="7800"/>
+        </w:tabs>
+        <w:spacing w:after="0" w:line="480" w:lineRule="auto"/>
+        <w:jc w:val="both"/>
+        <w:rPr>
+          <w:rFonts w:ascii="Times New Roman" w:hAnsi="Times New Roman"/>
+          <w:i/>
+          <w:sz w:val="24"/>
+          <w:szCs w:val="24"/>
+        </w:rPr>
+      </w:pPr>
+      <w:r>
+        <w:rPr>
+          <w:rFonts w:ascii="Times New Roman" w:hAnsi="Times New Roman"/>
+          <w:sz w:val="24"/>
+          <w:szCs w:val="24"/>
+        </w:rPr>
+        <w:lastRenderedPageBreak/>
+        <w:t>We then move on to s</w:t>
+      </w:r>
+      <w:r>
+        <w:rPr>
+          <w:rFonts w:ascii="Times New Roman" w:hAnsi="Times New Roman"/>
+          <w:sz w:val="24"/>
+          <w:szCs w:val="24"/>
+        </w:rPr>
+        <w:t>ites where no offspring is 00 or 11:</w:t>
       </w:r>
     </w:p>
     <w:p>
@@ -1772,7 +1656,7 @@
         <w:pStyle w:val="ListParagraph"/>
         <w:numPr>
           <w:ilvl w:val="0"/>
-          <w:numId w:val="13"/>
+          <w:numId w:val="14"/>
         </w:numPr>
         <w:tabs>
           <w:tab w:val="left" w:pos="7800"/>
@@ -1785,9 +1669,145 @@
           <w:szCs w:val="24"/>
         </w:rPr>
       </w:pPr>
+      <w:r>
+        <w:rPr>
+          <w:rFonts w:ascii="Times New Roman" w:hAnsi="Times New Roman"/>
+          <w:i/>
+          <w:sz w:val="24"/>
+          <w:szCs w:val="24"/>
+        </w:rPr>
+        <w:t xml:space="preserve">Resolve </w:t>
+      </w:r>
+      <w:r>
+        <w:rPr>
+          <w:rFonts w:ascii="Times New Roman" w:hAnsi="Times New Roman"/>
+          <w:i/>
+          <w:sz w:val="24"/>
+          <w:szCs w:val="24"/>
+        </w:rPr>
+        <w:t>sites with parental</w:t>
+      </w:r>
+      <w:r>
+        <w:rPr>
+          <w:rFonts w:ascii="Times New Roman" w:hAnsi="Times New Roman"/>
+          <w:i/>
+          <w:sz w:val="24"/>
+          <w:szCs w:val="24"/>
+        </w:rPr>
+        <w:t xml:space="preserve"> 00 or 11</w:t>
+      </w:r>
+      <w:r>
+        <w:rPr>
+          <w:rFonts w:ascii="Times New Roman" w:hAnsi="Times New Roman"/>
+          <w:sz w:val="24"/>
+          <w:szCs w:val="24"/>
+        </w:rPr>
+        <w:t>:</w:t>
+      </w:r>
+      <w:r>
+        <w:rPr>
+          <w:rFonts w:ascii="Times New Roman" w:hAnsi="Times New Roman"/>
+          <w:sz w:val="24"/>
+          <w:szCs w:val="24"/>
+        </w:rPr>
+        <w:t xml:space="preserve"> </w:t>
+      </w:r>
+      <w:r>
+        <w:rPr>
+          <w:rFonts w:ascii="Times New Roman" w:hAnsi="Times New Roman"/>
+          <w:sz w:val="24"/>
+          <w:szCs w:val="24"/>
+        </w:rPr>
+        <w:t xml:space="preserve">For sites where one </w:t>
+      </w:r>
+      <w:r>
+        <w:rPr>
+          <w:rFonts w:ascii="Times New Roman" w:hAnsi="Times New Roman"/>
+          <w:sz w:val="24"/>
+          <w:szCs w:val="24"/>
+        </w:rPr>
+        <w:t xml:space="preserve">parent is 00, we place the site on the </w:t>
+      </w:r>
+      <w:r>
+        <w:rPr>
+          <w:rFonts w:ascii="Times New Roman" w:hAnsi="Times New Roman"/>
+          <w:sz w:val="24"/>
+          <w:szCs w:val="24"/>
+        </w:rPr>
+        <w:t xml:space="preserve">other parent </w:t>
+      </w:r>
+      <w:r>
+        <w:rPr>
+          <w:rFonts w:ascii="Times New Roman" w:hAnsi="Times New Roman"/>
+          <w:sz w:val="24"/>
+          <w:szCs w:val="24"/>
+        </w:rPr>
+        <w:t xml:space="preserve">by </w:t>
+      </w:r>
+      <w:r>
+        <w:rPr>
+          <w:rFonts w:ascii="Times New Roman" w:hAnsi="Times New Roman"/>
+          <w:sz w:val="24"/>
+          <w:szCs w:val="24"/>
+        </w:rPr>
+        <w:t>Rule 1</w:t>
+      </w:r>
+      <w:r>
+        <w:rPr>
+          <w:rFonts w:ascii="Times New Roman" w:hAnsi="Times New Roman"/>
+          <w:sz w:val="24"/>
+          <w:szCs w:val="24"/>
+        </w:rPr>
+        <w:t>, and determine t</w:t>
+      </w:r>
+      <w:r>
+        <w:rPr>
+          <w:rFonts w:ascii="Times New Roman" w:hAnsi="Times New Roman"/>
+          <w:sz w:val="24"/>
+          <w:szCs w:val="24"/>
+        </w:rPr>
+        <w:t>he co</w:t>
+      </w:r>
+      <w:r>
+        <w:rPr>
+          <w:rFonts w:ascii="Times New Roman" w:hAnsi="Times New Roman"/>
+          <w:sz w:val="24"/>
+          <w:szCs w:val="24"/>
+        </w:rPr>
+        <w:t xml:space="preserve">rresponding sites for offspring </w:t>
+      </w:r>
+      <w:r>
+        <w:rPr>
+          <w:rFonts w:ascii="Times New Roman" w:hAnsi="Times New Roman"/>
+          <w:sz w:val="24"/>
+          <w:szCs w:val="24"/>
+        </w:rPr>
+        <w:t xml:space="preserve">by </w:t>
+      </w:r>
+      <w:r>
+        <w:rPr>
+          <w:rFonts w:ascii="Times New Roman" w:hAnsi="Times New Roman"/>
+          <w:sz w:val="24"/>
+          <w:szCs w:val="24"/>
+        </w:rPr>
+        <w:t>Rule 1</w:t>
+      </w:r>
+      <w:r>
+        <w:rPr>
+          <w:rFonts w:ascii="Times New Roman" w:hAnsi="Times New Roman"/>
+          <w:sz w:val="24"/>
+          <w:szCs w:val="24"/>
+        </w:rPr>
+        <w:t>.</w:t>
+      </w:r>
     </w:p>
     <w:p>
       <w:pPr>
+        <w:pStyle w:val="ListParagraph"/>
+        <w:numPr>
+          <w:ilvl w:val="1"/>
+          <w:numId w:val="14"/>
+        </w:numPr>
         <w:tabs>
           <w:tab w:val="left" w:pos="7800"/>
         </w:tabs>
@@ -1795,6 +1815,345 @@
         <w:jc w:val="both"/>
         <w:rPr>
           <w:rFonts w:ascii="Times New Roman" w:hAnsi="Times New Roman"/>
+          <w:sz w:val="24"/>
+          <w:szCs w:val="24"/>
+        </w:rPr>
+      </w:pPr>
+      <w:r>
+        <w:rPr>
+          <w:rFonts w:ascii="Times New Roman" w:hAnsi="Times New Roman"/>
+          <w:sz w:val="24"/>
+          <w:szCs w:val="24"/>
+        </w:rPr>
+        <w:t xml:space="preserve">Figure 2.1: We consider two more sites </w:t>
+      </w:r>
+      <w:r>
+        <w:rPr>
+          <w:rFonts w:ascii="Times New Roman" w:hAnsi="Times New Roman"/>
+          <w:sz w:val="24"/>
+          <w:szCs w:val="24"/>
+        </w:rPr>
+        <w:t>(site 3 and site 4)</w:t>
+      </w:r>
+      <w:r>
+        <w:rPr>
+          <w:rFonts w:ascii="Times New Roman" w:hAnsi="Times New Roman"/>
+          <w:sz w:val="24"/>
+          <w:szCs w:val="24"/>
+        </w:rPr>
+        <w:t xml:space="preserve"> </w:t>
+      </w:r>
+      <w:r>
+        <w:rPr>
+          <w:rFonts w:ascii="Times New Roman" w:hAnsi="Times New Roman"/>
+          <w:sz w:val="24"/>
+          <w:szCs w:val="24"/>
+        </w:rPr>
+        <w:t xml:space="preserve">in addition to the sites already determined in Figure 1. </w:t>
+      </w:r>
+      <w:r>
+        <w:rPr>
+          <w:rFonts w:ascii="Times New Roman" w:hAnsi="Times New Roman"/>
+          <w:sz w:val="24"/>
+          <w:szCs w:val="24"/>
+        </w:rPr>
+        <w:t>From site 3 in #201 we write site 3 in #202 as 01</w:t>
+      </w:r>
+      <w:r>
+        <w:rPr>
+          <w:rFonts w:ascii="Times New Roman" w:hAnsi="Times New Roman"/>
+          <w:sz w:val="24"/>
+          <w:szCs w:val="24"/>
+        </w:rPr>
+        <w:t>.</w:t>
+      </w:r>
+    </w:p>
+    <w:p>
+      <w:pPr>
+        <w:pStyle w:val="ListParagraph"/>
+        <w:numPr>
+          <w:ilvl w:val="1"/>
+          <w:numId w:val="14"/>
+        </w:numPr>
+        <w:tabs>
+          <w:tab w:val="left" w:pos="7800"/>
+        </w:tabs>
+        <w:spacing w:after="0" w:line="480" w:lineRule="auto"/>
+        <w:jc w:val="both"/>
+        <w:rPr>
+          <w:rFonts w:ascii="Times New Roman" w:hAnsi="Times New Roman"/>
+          <w:sz w:val="24"/>
+          <w:szCs w:val="24"/>
+        </w:rPr>
+      </w:pPr>
+      <w:r>
+        <w:rPr>
+          <w:rFonts w:ascii="Times New Roman" w:hAnsi="Times New Roman"/>
+          <w:sz w:val="24"/>
+          <w:szCs w:val="24"/>
+        </w:rPr>
+        <w:t>Figure 2.2</w:t>
+      </w:r>
+      <w:r>
+        <w:rPr>
+          <w:rFonts w:ascii="Times New Roman" w:hAnsi="Times New Roman"/>
+          <w:sz w:val="24"/>
+          <w:szCs w:val="24"/>
+        </w:rPr>
+        <w:t xml:space="preserve"> and 2.3</w:t>
+      </w:r>
+      <w:r>
+        <w:rPr>
+          <w:rFonts w:ascii="Times New Roman" w:hAnsi="Times New Roman"/>
+          <w:sz w:val="24"/>
+          <w:szCs w:val="24"/>
+        </w:rPr>
+        <w:t>: We determine</w:t>
+      </w:r>
+      <w:r>
+        <w:rPr>
+          <w:rFonts w:ascii="Times New Roman" w:hAnsi="Times New Roman"/>
+          <w:sz w:val="24"/>
+          <w:szCs w:val="24"/>
+        </w:rPr>
+        <w:t xml:space="preserve"> offspring haplotypes on site 3. </w:t>
+      </w:r>
+      <w:r>
+        <w:rPr>
+          <w:rFonts w:ascii="Times New Roman" w:hAnsi="Times New Roman"/>
+          <w:sz w:val="24"/>
+          <w:szCs w:val="24"/>
+        </w:rPr>
+        <w:t>It is either wrong on #206 or wrong on #20</w:t>
+      </w:r>
+      <w:r>
+        <w:rPr>
+          <w:rFonts w:ascii="Times New Roman" w:hAnsi="Times New Roman"/>
+          <w:sz w:val="24"/>
+          <w:szCs w:val="24"/>
+        </w:rPr>
+        <w:t>5&amp;#20</w:t>
+      </w:r>
+      <w:r>
+        <w:rPr>
+          <w:rFonts w:ascii="Times New Roman" w:hAnsi="Times New Roman"/>
+          <w:sz w:val="24"/>
+          <w:szCs w:val="24"/>
+        </w:rPr>
+        <w:t xml:space="preserve">7. </w:t>
+      </w:r>
+      <w:r>
+        <w:rPr>
+          <w:rFonts w:ascii="Times New Roman" w:hAnsi="Times New Roman"/>
+          <w:sz w:val="24"/>
+          <w:szCs w:val="24"/>
+        </w:rPr>
+        <w:t xml:space="preserve">Rule 1 cannot resolve it, so we discard it by Rule 2. </w:t>
+      </w:r>
+    </w:p>
+    <w:p>
+      <w:pPr>
+        <w:pStyle w:val="ListParagraph"/>
+        <w:numPr>
+          <w:ilvl w:val="0"/>
+          <w:numId w:val="14"/>
+        </w:numPr>
+        <w:tabs>
+          <w:tab w:val="left" w:pos="7800"/>
+        </w:tabs>
+        <w:spacing w:after="0" w:line="480" w:lineRule="auto"/>
+        <w:jc w:val="both"/>
+        <w:rPr>
+          <w:rFonts w:ascii="Times New Roman" w:hAnsi="Times New Roman"/>
+          <w:sz w:val="24"/>
+          <w:szCs w:val="24"/>
+        </w:rPr>
+      </w:pPr>
+      <w:r>
+        <w:rPr>
+          <w:rFonts w:ascii="Times New Roman" w:hAnsi="Times New Roman"/>
+          <w:i/>
+          <w:sz w:val="24"/>
+          <w:szCs w:val="24"/>
+        </w:rPr>
+        <w:t>Discard sites with everyone being heterozygous</w:t>
+      </w:r>
+      <w:r>
+        <w:rPr>
+          <w:rFonts w:ascii="Times New Roman" w:hAnsi="Times New Roman"/>
+          <w:sz w:val="24"/>
+          <w:szCs w:val="24"/>
+        </w:rPr>
+        <w:t xml:space="preserve">: </w:t>
+      </w:r>
+      <w:r>
+        <w:rPr>
+          <w:rFonts w:ascii="Times New Roman" w:hAnsi="Times New Roman"/>
+          <w:sz w:val="24"/>
+          <w:szCs w:val="24"/>
+        </w:rPr>
+        <w:t>Such sites are u</w:t>
+      </w:r>
+      <w:r>
+        <w:rPr>
+          <w:rFonts w:ascii="Times New Roman" w:hAnsi="Times New Roman"/>
+          <w:sz w:val="24"/>
+          <w:szCs w:val="24"/>
+        </w:rPr>
+        <w:t>ninformative even if resolved</w:t>
+      </w:r>
+      <w:r>
+        <w:rPr>
+          <w:rFonts w:ascii="Times New Roman" w:hAnsi="Times New Roman"/>
+          <w:sz w:val="24"/>
+          <w:szCs w:val="24"/>
+        </w:rPr>
+        <w:t xml:space="preserve"> (FIXME: examples)</w:t>
+      </w:r>
+      <w:r>
+        <w:rPr>
+          <w:rFonts w:ascii="Times New Roman" w:hAnsi="Times New Roman"/>
+          <w:sz w:val="24"/>
+          <w:szCs w:val="24"/>
+        </w:rPr>
+        <w:t>.</w:t>
+      </w:r>
+    </w:p>
+    <w:p>
+      <w:pPr>
+        <w:pStyle w:val="ListParagraph"/>
+        <w:numPr>
+          <w:ilvl w:val="1"/>
+          <w:numId w:val="14"/>
+        </w:numPr>
+        <w:tabs>
+          <w:tab w:val="left" w:pos="7800"/>
+        </w:tabs>
+        <w:spacing w:after="0" w:line="480" w:lineRule="auto"/>
+        <w:jc w:val="both"/>
+        <w:rPr>
+          <w:rFonts w:ascii="Times New Roman" w:hAnsi="Times New Roman"/>
+          <w:sz w:val="24"/>
+          <w:szCs w:val="24"/>
+        </w:rPr>
+      </w:pPr>
+      <w:r>
+        <w:rPr>
+          <w:rFonts w:ascii="Times New Roman" w:hAnsi="Times New Roman"/>
+          <w:sz w:val="24"/>
+          <w:szCs w:val="24"/>
+        </w:rPr>
+        <w:t>Figure 2.4</w:t>
+      </w:r>
+      <w:r>
+        <w:rPr>
+          <w:rFonts w:ascii="Times New Roman" w:hAnsi="Times New Roman"/>
+          <w:sz w:val="24"/>
+          <w:szCs w:val="24"/>
+        </w:rPr>
+        <w:t xml:space="preserve">: We discard site </w:t>
+      </w:r>
+      <w:r>
+        <w:rPr>
+          <w:rFonts w:ascii="Times New Roman" w:hAnsi="Times New Roman"/>
+          <w:sz w:val="24"/>
+          <w:szCs w:val="24"/>
+        </w:rPr>
+        <w:t xml:space="preserve">4. </w:t>
+      </w:r>
+      <w:r>
+        <w:rPr>
+          <w:rFonts w:ascii="Times New Roman" w:hAnsi="Times New Roman"/>
+          <w:sz w:val="24"/>
+          <w:szCs w:val="24"/>
+        </w:rPr>
+        <w:t xml:space="preserve">Basically we ignored site 3 and 4 and </w:t>
+      </w:r>
+      <w:bookmarkStart w:id="1" w:name="_GoBack"/>
+      <w:bookmarkEnd w:id="1"/>
+      <w:r>
+        <w:rPr>
+          <w:rFonts w:ascii="Times New Roman" w:hAnsi="Times New Roman"/>
+          <w:sz w:val="24"/>
+          <w:szCs w:val="24"/>
+        </w:rPr>
+        <w:t>end up the same CHP as Figure 1.</w:t>
+      </w:r>
+    </w:p>
+    <w:p>
+      <w:pPr>
+        <w:tabs>
+          <w:tab w:val="left" w:pos="7800"/>
+        </w:tabs>
+        <w:spacing w:after="0" w:line="480" w:lineRule="auto"/>
+        <w:jc w:val="both"/>
+        <w:rPr>
+          <w:rFonts w:ascii="Times New Roman" w:hAnsi="Times New Roman"/>
+          <w:sz w:val="24"/>
+          <w:szCs w:val="24"/>
+        </w:rPr>
+      </w:pPr>
+      <w:r>
+        <w:rPr>
+          <w:rFonts w:ascii="Times New Roman" w:hAnsi="Times New Roman"/>
+          <w:noProof/>
+          <w:sz w:val="24"/>
+          <w:szCs w:val="24"/>
+          <w:lang w:eastAsia="en-US"/>
+        </w:rPr>
+        <w:lastRenderedPageBreak/>
+        <w:drawing>
+          <wp:inline distT="0" distB="0" distL="0" distR="0" wp14:anchorId="123D98AB" wp14:editId="4BBFA8A1">
+            <wp:extent cx="6400800" cy="6400800"/>
+            <wp:effectExtent l="0" t="0" r="0" b="0"/>
+            <wp:docPr id="2" name="Picture 2"/>
+            <wp:cNvGraphicFramePr>
+              <a:graphicFrameLocks xmlns:a="http://schemas.openxmlformats.org/drawingml/2006/main" noChangeAspect="1"/>
+            </wp:cNvGraphicFramePr>
+            <a:graphic xmlns:a="http://schemas.openxmlformats.org/drawingml/2006/main">
+              <a:graphicData uri="http://schemas.openxmlformats.org/drawingml/2006/picture">
+                <pic:pic xmlns:pic="http://schemas.openxmlformats.org/drawingml/2006/picture">
+                  <pic:nvPicPr>
+                    <pic:cNvPr id="2" name="Figure2.png"/>
+                    <pic:cNvPicPr/>
+                  </pic:nvPicPr>
+                  <pic:blipFill>
+                    <a:blip r:embed="rId11">
+                      <a:extLst>
+                        <a:ext uri="{28A0092B-C50C-407E-A947-70E740481C1C}">
+                          <a14:useLocalDpi xmlns:a14="http://schemas.microsoft.com/office/drawing/2010/main" val="0"/>
+                        </a:ext>
+                      </a:extLst>
+                    </a:blip>
+                    <a:stretch>
+                      <a:fillRect/>
+                    </a:stretch>
+                  </pic:blipFill>
+                  <pic:spPr>
+                    <a:xfrm>
+                      <a:off x="0" y="0"/>
+                      <a:ext cx="6400800" cy="6400800"/>
+                    </a:xfrm>
+                    <a:prstGeom prst="rect">
+                      <a:avLst/>
+                    </a:prstGeom>
+                  </pic:spPr>
+                </pic:pic>
+              </a:graphicData>
+            </a:graphic>
+          </wp:inline>
+        </w:drawing>
+      </w:r>
+    </w:p>
+    <w:p>
+      <w:pPr>
+        <w:tabs>
+          <w:tab w:val="left" w:pos="7800"/>
+        </w:tabs>
+        <w:spacing w:after="0" w:line="480" w:lineRule="auto"/>
+        <w:jc w:val="both"/>
+        <w:rPr>
+          <w:rFonts w:ascii="Times New Roman" w:hAnsi="Times New Roman"/>
           <w:b/>
           <w:i/>
           <w:sz w:val="24"/>
@@ -1814,6 +2173,36 @@
     </w:p>
     <w:p>
       <w:pPr>
+        <w:tabs>
+          <w:tab w:val="left" w:pos="7800"/>
+        </w:tabs>
+        <w:spacing w:after="0" w:line="480" w:lineRule="auto"/>
+        <w:jc w:val="both"/>
+        <w:rPr>
+          <w:rFonts w:ascii="Times New Roman" w:hAnsi="Times New Roman"/>
+          <w:sz w:val="24"/>
+          <w:szCs w:val="24"/>
+        </w:rPr>
+      </w:pPr>
+      <w:r>
+        <w:rPr>
+          <w:rFonts w:ascii="Times New Roman" w:hAnsi="Times New Roman"/>
+          <w:sz w:val="24"/>
+          <w:szCs w:val="24"/>
+        </w:rPr>
+        <w:t xml:space="preserve">Consequence: </w:t>
+      </w:r>
+      <w:r>
+        <w:rPr>
+          <w:rFonts w:ascii="Times New Roman" w:hAnsi="Times New Roman"/>
+          <w:sz w:val="24"/>
+          <w:szCs w:val="24"/>
+        </w:rPr>
+        <w:t>a series of Mendelian conflicts after certain site.</w:t>
+      </w:r>
+    </w:p>
+    <w:p>
+      <w:pPr>
         <w:spacing w:line="480" w:lineRule="auto"/>
         <w:jc w:val="both"/>
         <w:rPr>
@@ -1882,6 +2271,7 @@
           <w:rFonts w:ascii="Times New Roman" w:hAnsi="Times New Roman"/>
           <w:b/>
           <w:sz w:val="24"/>
+          <w:szCs w:val="24"/>
         </w:rPr>
       </w:pPr>
       <w:r>
@@ -1891,6 +2281,7 @@
           <w:sz w:val="24"/>
           <w:szCs w:val="24"/>
         </w:rPr>
+        <w:lastRenderedPageBreak/>
         <w:t>Figure 1.</w:t>
       </w:r>
       <w:r>
@@ -1902,6 +2293,17 @@
         </w:rPr>
         <w:t xml:space="preserve"> </w:t>
       </w:r>
+    </w:p>
+    <w:p>
+      <w:pPr>
+        <w:spacing w:afterLines="280" w:after="672" w:line="480" w:lineRule="auto"/>
+        <w:jc w:val="both"/>
+        <w:rPr>
+          <w:rFonts w:ascii="Times New Roman" w:hAnsi="Times New Roman"/>
+          <w:b/>
+          <w:sz w:val="24"/>
+        </w:rPr>
+      </w:pPr>
     </w:p>
     <w:p>
       <w:pPr>
@@ -2886,6 +3288,95 @@
     </w:lvl>
   </w:abstractNum>
   <w:abstractNum w:abstractNumId="9">
+    <w:nsid w:val="572A1E27"/>
+    <w:multiLevelType w:val="hybridMultilevel"/>
+    <w:tmpl w:val="9EE07F4A"/>
+    <w:lvl w:ilvl="0" w:tplc="0409000F">
+      <w:start w:val="1"/>
+      <w:numFmt w:val="decimal"/>
+      <w:lvlText w:val="%1."/>
+      <w:lvlJc w:val="left"/>
+      <w:pPr>
+        <w:ind w:left="720" w:hanging="360"/>
+      </w:pPr>
+      <w:rPr>
+        <w:rFonts w:hint="default"/>
+      </w:rPr>
+    </w:lvl>
+    <w:lvl w:ilvl="1" w:tplc="04090019" w:tentative="1">
+      <w:start w:val="1"/>
+      <w:numFmt w:val="lowerLetter"/>
+      <w:lvlText w:val="%2."/>
+      <w:lvlJc w:val="left"/>
+      <w:pPr>
+        <w:ind w:left="1440" w:hanging="360"/>
+      </w:pPr>
+    </w:lvl>
+    <w:lvl w:ilvl="2" w:tplc="0409001B" w:tentative="1">
+      <w:start w:val="1"/>
+      <w:numFmt w:val="lowerRoman"/>
+      <w:lvlText w:val="%3."/>
+      <w:lvlJc w:val="right"/>
+      <w:pPr>
+        <w:ind w:left="2160" w:hanging="180"/>
+      </w:pPr>
+    </w:lvl>
+    <w:lvl w:ilvl="3" w:tplc="0409000F" w:tentative="1">
+      <w:start w:val="1"/>
+      <w:numFmt w:val="decimal"/>
+      <w:lvlText w:val="%4."/>
+      <w:lvlJc w:val="left"/>
+      <w:pPr>
+        <w:ind w:left="2880" w:hanging="360"/>
+      </w:pPr>
+    </w:lvl>
+    <w:lvl w:ilvl="4" w:tplc="04090019" w:tentative="1">
+      <w:start w:val="1"/>
+      <w:numFmt w:val="lowerLetter"/>
+      <w:lvlText w:val="%5."/>
+      <w:lvlJc w:val="left"/>
+      <w:pPr>
+        <w:ind w:left="3600" w:hanging="360"/>
+      </w:pPr>
+    </w:lvl>
+    <w:lvl w:ilvl="5" w:tplc="0409001B" w:tentative="1">
+      <w:start w:val="1"/>
+      <w:numFmt w:val="lowerRoman"/>
+      <w:lvlText w:val="%6."/>
+      <w:lvlJc w:val="right"/>
+      <w:pPr>
+        <w:ind w:left="4320" w:hanging="180"/>
+      </w:pPr>
+    </w:lvl>
+    <w:lvl w:ilvl="6" w:tplc="0409000F" w:tentative="1">
+      <w:start w:val="1"/>
+      <w:numFmt w:val="decimal"/>
+      <w:lvlText w:val="%7."/>
+      <w:lvlJc w:val="left"/>
+      <w:pPr>
+        <w:ind w:left="5040" w:hanging="360"/>
+      </w:pPr>
+    </w:lvl>
+    <w:lvl w:ilvl="7" w:tplc="04090019" w:tentative="1">
+      <w:start w:val="1"/>
+      <w:numFmt w:val="lowerLetter"/>
+      <w:lvlText w:val="%8."/>
+      <w:lvlJc w:val="left"/>
+      <w:pPr>
+        <w:ind w:left="5760" w:hanging="360"/>
+      </w:pPr>
+    </w:lvl>
+    <w:lvl w:ilvl="8" w:tplc="0409001B" w:tentative="1">
+      <w:start w:val="1"/>
+      <w:numFmt w:val="lowerRoman"/>
+      <w:lvlText w:val="%9."/>
+      <w:lvlJc w:val="right"/>
+      <w:pPr>
+        <w:ind w:left="6480" w:hanging="180"/>
+      </w:pPr>
+    </w:lvl>
+  </w:abstractNum>
+  <w:abstractNum w:abstractNumId="10">
     <w:nsid w:val="6CB70423"/>
     <w:multiLevelType w:val="hybridMultilevel"/>
     <w:tmpl w:val="39D62EE6"/>
@@ -2975,7 +3466,7 @@
       </w:pPr>
     </w:lvl>
   </w:abstractNum>
-  <w:abstractNum w:abstractNumId="10">
+  <w:abstractNum w:abstractNumId="11">
     <w:nsid w:val="6FF27086"/>
     <w:multiLevelType w:val="hybridMultilevel"/>
     <w:tmpl w:val="4C7CBD80"/>
@@ -3088,7 +3579,7 @@
       </w:rPr>
     </w:lvl>
   </w:abstractNum>
-  <w:abstractNum w:abstractNumId="11">
+  <w:abstractNum w:abstractNumId="12">
     <w:nsid w:val="706777F2"/>
     <w:multiLevelType w:val="hybridMultilevel"/>
     <w:tmpl w:val="F31C3D9C"/>
@@ -3177,7 +3668,7 @@
       </w:pPr>
     </w:lvl>
   </w:abstractNum>
-  <w:abstractNum w:abstractNumId="12">
+  <w:abstractNum w:abstractNumId="13">
     <w:nsid w:val="7A4043F7"/>
     <w:multiLevelType w:val="hybridMultilevel"/>
     <w:tmpl w:val="90E4F684"/>
@@ -3266,7 +3757,7 @@
       </w:pPr>
     </w:lvl>
   </w:abstractNum>
-  <w:abstractNum w:abstractNumId="13">
+  <w:abstractNum w:abstractNumId="14">
     <w:nsid w:val="7A9A264D"/>
     <w:multiLevelType w:val="hybridMultilevel"/>
     <w:tmpl w:val="22AC8E50"/>
@@ -3356,19 +3847,19 @@
     </w:lvl>
   </w:abstractNum>
   <w:num w:numId="1">
-    <w:abstractNumId w:val="10"/>
+    <w:abstractNumId w:val="11"/>
   </w:num>
   <w:num w:numId="2">
     <w:abstractNumId w:val="1"/>
   </w:num>
   <w:num w:numId="3">
-    <w:abstractNumId w:val="13"/>
+    <w:abstractNumId w:val="14"/>
   </w:num>
   <w:num w:numId="4">
     <w:abstractNumId w:val="0"/>
   </w:num>
   <w:num w:numId="5">
-    <w:abstractNumId w:val="12"/>
+    <w:abstractNumId w:val="13"/>
   </w:num>
   <w:num w:numId="6">
     <w:abstractNumId w:val="5"/>
@@ -3380,7 +3871,7 @@
     <w:abstractNumId w:val="4"/>
   </w:num>
   <w:num w:numId="9">
-    <w:abstractNumId w:val="9"/>
+    <w:abstractNumId w:val="10"/>
   </w:num>
   <w:num w:numId="10">
     <w:abstractNumId w:val="3"/>
@@ -3392,10 +3883,13 @@
     <w:abstractNumId w:val="8"/>
   </w:num>
   <w:num w:numId="13">
-    <w:abstractNumId w:val="11"/>
+    <w:abstractNumId w:val="12"/>
   </w:num>
   <w:num w:numId="14">
     <w:abstractNumId w:val="7"/>
+  </w:num>
+  <w:num w:numId="15">
+    <w:abstractNumId w:val="9"/>
   </w:num>
 </w:numbering>
 </file>
@@ -4689,7 +5183,7 @@
 </file>
 
 <file path=customXml/itemProps1.xml><?xml version="1.0" encoding="utf-8"?>
-<ds:datastoreItem xmlns:ds="http://schemas.openxmlformats.org/officeDocument/2006/customXml" ds:itemID="{324F0396-2569-4140-BE43-7A6E4230FDF3}">
+<ds:datastoreItem xmlns:ds="http://schemas.openxmlformats.org/officeDocument/2006/customXml" ds:itemID="{263B72DD-72A1-423B-A68F-90CBA7803971}">
   <ds:schemaRefs>
     <ds:schemaRef ds:uri="http://schemas.openxmlformats.org/officeDocument/2006/bibliography"/>
   </ds:schemaRefs>
